--- a/Laboratory_1_Zboryk_Anton/Звіт.docx
+++ b/Laboratory_1_Zboryk_Anton/Звіт.docx
@@ -620,13 +620,23 @@
         </w:rPr>
         <w:t xml:space="preserve">          </w:t>
       </w:r>
-      <w:r>
-        <w:rPr>
-          <w:rFonts w:ascii="Times New Roman" w:hAnsi="Times New Roman" w:cs="Times New Roman"/>
-          <w:sz w:val="28"/>
-          <w:lang w:val="uk-UA"/>
-        </w:rPr>
-        <w:t>Парфененко Ю.В.</w:t>
+      <w:proofErr w:type="spellStart"/>
+      <w:r>
+        <w:rPr>
+          <w:rFonts w:ascii="Times New Roman" w:hAnsi="Times New Roman" w:cs="Times New Roman"/>
+          <w:sz w:val="28"/>
+          <w:lang w:val="uk-UA"/>
+        </w:rPr>
+        <w:t>Парфененко</w:t>
+      </w:r>
+      <w:proofErr w:type="spellEnd"/>
+      <w:r>
+        <w:rPr>
+          <w:rFonts w:ascii="Times New Roman" w:hAnsi="Times New Roman" w:cs="Times New Roman"/>
+          <w:sz w:val="28"/>
+          <w:lang w:val="uk-UA"/>
+        </w:rPr>
+        <w:t xml:space="preserve"> Ю.В.</w:t>
       </w:r>
     </w:p>
     <w:p>
@@ -892,45 +902,416 @@
           <w:lang w:val="uk-UA"/>
         </w:rPr>
       </w:pPr>
+      <w:proofErr w:type="spellStart"/>
       <w:r>
         <w:rPr>
           <w:rFonts w:ascii="Segoe UI" w:hAnsi="Segoe UI" w:cs="Segoe UI"/>
           <w:color w:val="212529"/>
         </w:rPr>
-        <w:t>Написати програму, яка обчислює значення X  в залежності від значень a та b, введених користувачем з клавіатури.</w:t>
-      </w:r>
-    </w:p>
-    <w:p>
-      <w:pPr>
-        <w:spacing w:after="0" w:line="360" w:lineRule="auto"/>
-        <w:ind w:left="360"/>
+        <w:t>Написати</w:t>
+      </w:r>
+      <w:proofErr w:type="spellEnd"/>
+      <w:r>
         <w:rPr>
           <w:rFonts w:ascii="Segoe UI" w:hAnsi="Segoe UI" w:cs="Segoe UI"/>
           <w:color w:val="212529"/>
-          <w:lang w:val="uk-UA"/>
-        </w:rPr>
-      </w:pPr>
+        </w:rPr>
+        <w:t xml:space="preserve"> </w:t>
+      </w:r>
+      <w:proofErr w:type="spellStart"/>
       <w:r>
         <w:rPr>
           <w:rFonts w:ascii="Segoe UI" w:hAnsi="Segoe UI" w:cs="Segoe UI"/>
           <w:color w:val="212529"/>
         </w:rPr>
-        <w:t>У варіантах 1-10 числа a та b можуть бути лише додатніми, у варіантах 10-20 можуть приймати значення від 1 до 100. Реалізувати у програмі перевірку чисел a та b, введених користувачем</w:t>
-      </w:r>
-    </w:p>
-    <w:p>
-      <w:pPr>
-        <w:spacing w:after="0" w:line="360" w:lineRule="auto"/>
-        <w:ind w:left="360"/>
+        <w:t>програму</w:t>
+      </w:r>
+      <w:proofErr w:type="spellEnd"/>
+      <w:r>
         <w:rPr>
           <w:rFonts w:ascii="Segoe UI" w:hAnsi="Segoe UI" w:cs="Segoe UI"/>
           <w:color w:val="212529"/>
-          <w:lang w:val="uk-UA"/>
-        </w:rPr>
-      </w:pPr>
+        </w:rPr>
+        <w:t xml:space="preserve">, яка </w:t>
+      </w:r>
+      <w:proofErr w:type="spellStart"/>
       <w:r>
         <w:rPr>
           <w:rFonts w:ascii="Segoe UI" w:hAnsi="Segoe UI" w:cs="Segoe UI"/>
+          <w:color w:val="212529"/>
+        </w:rPr>
+        <w:t>обчислює</w:t>
+      </w:r>
+      <w:proofErr w:type="spellEnd"/>
+      <w:r>
+        <w:rPr>
+          <w:rFonts w:ascii="Segoe UI" w:hAnsi="Segoe UI" w:cs="Segoe UI"/>
+          <w:color w:val="212529"/>
+        </w:rPr>
+        <w:t xml:space="preserve"> </w:t>
+      </w:r>
+      <w:proofErr w:type="spellStart"/>
+      <w:r>
+        <w:rPr>
+          <w:rFonts w:ascii="Segoe UI" w:hAnsi="Segoe UI" w:cs="Segoe UI"/>
+          <w:color w:val="212529"/>
+        </w:rPr>
+        <w:t>значення</w:t>
+      </w:r>
+      <w:proofErr w:type="spellEnd"/>
+      <w:r>
+        <w:rPr>
+          <w:rFonts w:ascii="Segoe UI" w:hAnsi="Segoe UI" w:cs="Segoe UI"/>
+          <w:color w:val="212529"/>
+        </w:rPr>
+        <w:t xml:space="preserve"> X  в </w:t>
+      </w:r>
+      <w:proofErr w:type="spellStart"/>
+      <w:r>
+        <w:rPr>
+          <w:rFonts w:ascii="Segoe UI" w:hAnsi="Segoe UI" w:cs="Segoe UI"/>
+          <w:color w:val="212529"/>
+        </w:rPr>
+        <w:t>залежності</w:t>
+      </w:r>
+      <w:proofErr w:type="spellEnd"/>
+      <w:r>
+        <w:rPr>
+          <w:rFonts w:ascii="Segoe UI" w:hAnsi="Segoe UI" w:cs="Segoe UI"/>
+          <w:color w:val="212529"/>
+        </w:rPr>
+        <w:t xml:space="preserve"> </w:t>
+      </w:r>
+      <w:proofErr w:type="spellStart"/>
+      <w:r>
+        <w:rPr>
+          <w:rFonts w:ascii="Segoe UI" w:hAnsi="Segoe UI" w:cs="Segoe UI"/>
+          <w:color w:val="212529"/>
+        </w:rPr>
+        <w:t>від</w:t>
+      </w:r>
+      <w:proofErr w:type="spellEnd"/>
+      <w:r>
+        <w:rPr>
+          <w:rFonts w:ascii="Segoe UI" w:hAnsi="Segoe UI" w:cs="Segoe UI"/>
+          <w:color w:val="212529"/>
+        </w:rPr>
+        <w:t xml:space="preserve"> </w:t>
+      </w:r>
+      <w:proofErr w:type="spellStart"/>
+      <w:r>
+        <w:rPr>
+          <w:rFonts w:ascii="Segoe UI" w:hAnsi="Segoe UI" w:cs="Segoe UI"/>
+          <w:color w:val="212529"/>
+        </w:rPr>
+        <w:t>значень</w:t>
+      </w:r>
+      <w:proofErr w:type="spellEnd"/>
+      <w:r>
+        <w:rPr>
+          <w:rFonts w:ascii="Segoe UI" w:hAnsi="Segoe UI" w:cs="Segoe UI"/>
+          <w:color w:val="212529"/>
+        </w:rPr>
+        <w:t xml:space="preserve"> a та b, </w:t>
+      </w:r>
+      <w:proofErr w:type="spellStart"/>
+      <w:r>
+        <w:rPr>
+          <w:rFonts w:ascii="Segoe UI" w:hAnsi="Segoe UI" w:cs="Segoe UI"/>
+          <w:color w:val="212529"/>
+        </w:rPr>
+        <w:t>введених</w:t>
+      </w:r>
+      <w:proofErr w:type="spellEnd"/>
+      <w:r>
+        <w:rPr>
+          <w:rFonts w:ascii="Segoe UI" w:hAnsi="Segoe UI" w:cs="Segoe UI"/>
+          <w:color w:val="212529"/>
+        </w:rPr>
+        <w:t xml:space="preserve"> </w:t>
+      </w:r>
+      <w:proofErr w:type="spellStart"/>
+      <w:r>
+        <w:rPr>
+          <w:rFonts w:ascii="Segoe UI" w:hAnsi="Segoe UI" w:cs="Segoe UI"/>
+          <w:color w:val="212529"/>
+        </w:rPr>
+        <w:t>користувачем</w:t>
+      </w:r>
+      <w:proofErr w:type="spellEnd"/>
+      <w:r>
+        <w:rPr>
+          <w:rFonts w:ascii="Segoe UI" w:hAnsi="Segoe UI" w:cs="Segoe UI"/>
+          <w:color w:val="212529"/>
+        </w:rPr>
+        <w:t xml:space="preserve"> з </w:t>
+      </w:r>
+      <w:proofErr w:type="spellStart"/>
+      <w:r>
+        <w:rPr>
+          <w:rFonts w:ascii="Segoe UI" w:hAnsi="Segoe UI" w:cs="Segoe UI"/>
+          <w:color w:val="212529"/>
+        </w:rPr>
+        <w:t>клавіатури</w:t>
+      </w:r>
+      <w:proofErr w:type="spellEnd"/>
+      <w:r>
+        <w:rPr>
+          <w:rFonts w:ascii="Segoe UI" w:hAnsi="Segoe UI" w:cs="Segoe UI"/>
+          <w:color w:val="212529"/>
+        </w:rPr>
+        <w:t>.</w:t>
+      </w:r>
+    </w:p>
+    <w:p>
+      <w:pPr>
+        <w:spacing w:after="0" w:line="360" w:lineRule="auto"/>
+        <w:ind w:left="360"/>
+        <w:rPr>
+          <w:rFonts w:ascii="Segoe UI" w:hAnsi="Segoe UI" w:cs="Segoe UI"/>
+          <w:color w:val="212529"/>
+          <w:lang w:val="uk-UA"/>
+        </w:rPr>
+      </w:pPr>
+      <w:r>
+        <w:rPr>
+          <w:rFonts w:ascii="Segoe UI" w:hAnsi="Segoe UI" w:cs="Segoe UI"/>
+          <w:color w:val="212529"/>
+        </w:rPr>
+        <w:t xml:space="preserve">У </w:t>
+      </w:r>
+      <w:proofErr w:type="spellStart"/>
+      <w:r>
+        <w:rPr>
+          <w:rFonts w:ascii="Segoe UI" w:hAnsi="Segoe UI" w:cs="Segoe UI"/>
+          <w:color w:val="212529"/>
+        </w:rPr>
+        <w:t>варіантах</w:t>
+      </w:r>
+      <w:proofErr w:type="spellEnd"/>
+      <w:r>
+        <w:rPr>
+          <w:rFonts w:ascii="Segoe UI" w:hAnsi="Segoe UI" w:cs="Segoe UI"/>
+          <w:color w:val="212529"/>
+        </w:rPr>
+        <w:t xml:space="preserve"> 1-10 числа a та b </w:t>
+      </w:r>
+      <w:proofErr w:type="spellStart"/>
+      <w:r>
+        <w:rPr>
+          <w:rFonts w:ascii="Segoe UI" w:hAnsi="Segoe UI" w:cs="Segoe UI"/>
+          <w:color w:val="212529"/>
+        </w:rPr>
+        <w:t>можуть</w:t>
+      </w:r>
+      <w:proofErr w:type="spellEnd"/>
+      <w:r>
+        <w:rPr>
+          <w:rFonts w:ascii="Segoe UI" w:hAnsi="Segoe UI" w:cs="Segoe UI"/>
+          <w:color w:val="212529"/>
+        </w:rPr>
+        <w:t xml:space="preserve"> бути </w:t>
+      </w:r>
+      <w:proofErr w:type="spellStart"/>
+      <w:r>
+        <w:rPr>
+          <w:rFonts w:ascii="Segoe UI" w:hAnsi="Segoe UI" w:cs="Segoe UI"/>
+          <w:color w:val="212529"/>
+        </w:rPr>
+        <w:t>лише</w:t>
+      </w:r>
+      <w:proofErr w:type="spellEnd"/>
+      <w:r>
+        <w:rPr>
+          <w:rFonts w:ascii="Segoe UI" w:hAnsi="Segoe UI" w:cs="Segoe UI"/>
+          <w:color w:val="212529"/>
+        </w:rPr>
+        <w:t xml:space="preserve"> </w:t>
+      </w:r>
+      <w:proofErr w:type="spellStart"/>
+      <w:r>
+        <w:rPr>
+          <w:rFonts w:ascii="Segoe UI" w:hAnsi="Segoe UI" w:cs="Segoe UI"/>
+          <w:color w:val="212529"/>
+        </w:rPr>
+        <w:t>додатніми</w:t>
+      </w:r>
+      <w:proofErr w:type="spellEnd"/>
+      <w:r>
+        <w:rPr>
+          <w:rFonts w:ascii="Segoe UI" w:hAnsi="Segoe UI" w:cs="Segoe UI"/>
+          <w:color w:val="212529"/>
+        </w:rPr>
+        <w:t xml:space="preserve">, у </w:t>
+      </w:r>
+      <w:proofErr w:type="spellStart"/>
+      <w:r>
+        <w:rPr>
+          <w:rFonts w:ascii="Segoe UI" w:hAnsi="Segoe UI" w:cs="Segoe UI"/>
+          <w:color w:val="212529"/>
+        </w:rPr>
+        <w:t>варіантах</w:t>
+      </w:r>
+      <w:proofErr w:type="spellEnd"/>
+      <w:r>
+        <w:rPr>
+          <w:rFonts w:ascii="Segoe UI" w:hAnsi="Segoe UI" w:cs="Segoe UI"/>
+          <w:color w:val="212529"/>
+        </w:rPr>
+        <w:t xml:space="preserve"> 10-20 </w:t>
+      </w:r>
+      <w:proofErr w:type="spellStart"/>
+      <w:r>
+        <w:rPr>
+          <w:rFonts w:ascii="Segoe UI" w:hAnsi="Segoe UI" w:cs="Segoe UI"/>
+          <w:color w:val="212529"/>
+        </w:rPr>
+        <w:t>можуть</w:t>
+      </w:r>
+      <w:proofErr w:type="spellEnd"/>
+      <w:r>
+        <w:rPr>
+          <w:rFonts w:ascii="Segoe UI" w:hAnsi="Segoe UI" w:cs="Segoe UI"/>
+          <w:color w:val="212529"/>
+        </w:rPr>
+        <w:t xml:space="preserve"> </w:t>
+      </w:r>
+      <w:proofErr w:type="spellStart"/>
+      <w:r>
+        <w:rPr>
+          <w:rFonts w:ascii="Segoe UI" w:hAnsi="Segoe UI" w:cs="Segoe UI"/>
+          <w:color w:val="212529"/>
+        </w:rPr>
+        <w:t>приймати</w:t>
+      </w:r>
+      <w:proofErr w:type="spellEnd"/>
+      <w:r>
+        <w:rPr>
+          <w:rFonts w:ascii="Segoe UI" w:hAnsi="Segoe UI" w:cs="Segoe UI"/>
+          <w:color w:val="212529"/>
+        </w:rPr>
+        <w:t xml:space="preserve"> </w:t>
+      </w:r>
+      <w:proofErr w:type="spellStart"/>
+      <w:r>
+        <w:rPr>
+          <w:rFonts w:ascii="Segoe UI" w:hAnsi="Segoe UI" w:cs="Segoe UI"/>
+          <w:color w:val="212529"/>
+        </w:rPr>
+        <w:t>значення</w:t>
+      </w:r>
+      <w:proofErr w:type="spellEnd"/>
+      <w:r>
+        <w:rPr>
+          <w:rFonts w:ascii="Segoe UI" w:hAnsi="Segoe UI" w:cs="Segoe UI"/>
+          <w:color w:val="212529"/>
+        </w:rPr>
+        <w:t xml:space="preserve"> </w:t>
+      </w:r>
+      <w:proofErr w:type="spellStart"/>
+      <w:r>
+        <w:rPr>
+          <w:rFonts w:ascii="Segoe UI" w:hAnsi="Segoe UI" w:cs="Segoe UI"/>
+          <w:color w:val="212529"/>
+        </w:rPr>
+        <w:t>від</w:t>
+      </w:r>
+      <w:proofErr w:type="spellEnd"/>
+      <w:r>
+        <w:rPr>
+          <w:rFonts w:ascii="Segoe UI" w:hAnsi="Segoe UI" w:cs="Segoe UI"/>
+          <w:color w:val="212529"/>
+        </w:rPr>
+        <w:t xml:space="preserve"> 1 до 100. </w:t>
+      </w:r>
+      <w:proofErr w:type="spellStart"/>
+      <w:r>
+        <w:rPr>
+          <w:rFonts w:ascii="Segoe UI" w:hAnsi="Segoe UI" w:cs="Segoe UI"/>
+          <w:color w:val="212529"/>
+        </w:rPr>
+        <w:t>Реалізувати</w:t>
+      </w:r>
+      <w:proofErr w:type="spellEnd"/>
+      <w:r>
+        <w:rPr>
+          <w:rFonts w:ascii="Segoe UI" w:hAnsi="Segoe UI" w:cs="Segoe UI"/>
+          <w:color w:val="212529"/>
+        </w:rPr>
+        <w:t xml:space="preserve"> у </w:t>
+      </w:r>
+      <w:proofErr w:type="spellStart"/>
+      <w:r>
+        <w:rPr>
+          <w:rFonts w:ascii="Segoe UI" w:hAnsi="Segoe UI" w:cs="Segoe UI"/>
+          <w:color w:val="212529"/>
+        </w:rPr>
+        <w:t>програмі</w:t>
+      </w:r>
+      <w:proofErr w:type="spellEnd"/>
+      <w:r>
+        <w:rPr>
+          <w:rFonts w:ascii="Segoe UI" w:hAnsi="Segoe UI" w:cs="Segoe UI"/>
+          <w:color w:val="212529"/>
+        </w:rPr>
+        <w:t xml:space="preserve"> </w:t>
+      </w:r>
+      <w:proofErr w:type="spellStart"/>
+      <w:r>
+        <w:rPr>
+          <w:rFonts w:ascii="Segoe UI" w:hAnsi="Segoe UI" w:cs="Segoe UI"/>
+          <w:color w:val="212529"/>
+        </w:rPr>
+        <w:t>перевірку</w:t>
+      </w:r>
+      <w:proofErr w:type="spellEnd"/>
+      <w:r>
+        <w:rPr>
+          <w:rFonts w:ascii="Segoe UI" w:hAnsi="Segoe UI" w:cs="Segoe UI"/>
+          <w:color w:val="212529"/>
+        </w:rPr>
+        <w:t xml:space="preserve"> чисел a та b, </w:t>
+      </w:r>
+      <w:proofErr w:type="spellStart"/>
+      <w:r>
+        <w:rPr>
+          <w:rFonts w:ascii="Segoe UI" w:hAnsi="Segoe UI" w:cs="Segoe UI"/>
+          <w:color w:val="212529"/>
+        </w:rPr>
+        <w:t>введених</w:t>
+      </w:r>
+      <w:proofErr w:type="spellEnd"/>
+      <w:r>
+        <w:rPr>
+          <w:rFonts w:ascii="Segoe UI" w:hAnsi="Segoe UI" w:cs="Segoe UI"/>
+          <w:color w:val="212529"/>
+        </w:rPr>
+        <w:t xml:space="preserve"> </w:t>
+      </w:r>
+      <w:proofErr w:type="spellStart"/>
+      <w:r>
+        <w:rPr>
+          <w:rFonts w:ascii="Segoe UI" w:hAnsi="Segoe UI" w:cs="Segoe UI"/>
+          <w:color w:val="212529"/>
+        </w:rPr>
+        <w:t>користувачем</w:t>
+      </w:r>
+      <w:proofErr w:type="spellEnd"/>
+    </w:p>
+    <w:p>
+      <w:pPr>
+        <w:spacing w:after="0" w:line="360" w:lineRule="auto"/>
+        <w:ind w:left="360"/>
+        <w:rPr>
+          <w:rFonts w:ascii="Segoe UI" w:hAnsi="Segoe UI" w:cs="Segoe UI"/>
+          <w:color w:val="212529"/>
+          <w:lang w:val="uk-UA"/>
+        </w:rPr>
+      </w:pPr>
+      <w:r>
+        <w:rPr>
+          <w:rFonts w:ascii="Segoe UI" w:hAnsi="Segoe UI" w:cs="Segoe UI"/>
+          <w:noProof/>
           <w:color w:val="212529"/>
           <w:lang w:val="uk-UA"/>
         </w:rPr>
@@ -1047,7 +1428,47 @@
           <w:szCs w:val="28"/>
           <w:lang w:val="uk-UA"/>
         </w:rPr>
-        <w:t>a = float(input("Введіть число а, яке повинно бути лише додатнім: "))</w:t>
+        <w:t xml:space="preserve">a = </w:t>
+      </w:r>
+      <w:proofErr w:type="spellStart"/>
+      <w:r>
+        <w:rPr>
+          <w:rFonts w:ascii="Times New Roman" w:hAnsi="Times New Roman" w:cs="Times New Roman"/>
+          <w:sz w:val="28"/>
+          <w:szCs w:val="28"/>
+          <w:lang w:val="uk-UA"/>
+        </w:rPr>
+        <w:t>float</w:t>
+      </w:r>
+      <w:proofErr w:type="spellEnd"/>
+      <w:r>
+        <w:rPr>
+          <w:rFonts w:ascii="Times New Roman" w:hAnsi="Times New Roman" w:cs="Times New Roman"/>
+          <w:sz w:val="28"/>
+          <w:szCs w:val="28"/>
+          <w:lang w:val="uk-UA"/>
+        </w:rPr>
+        <w:t>(</w:t>
+      </w:r>
+      <w:proofErr w:type="spellStart"/>
+      <w:r>
+        <w:rPr>
+          <w:rFonts w:ascii="Times New Roman" w:hAnsi="Times New Roman" w:cs="Times New Roman"/>
+          <w:sz w:val="28"/>
+          <w:szCs w:val="28"/>
+          <w:lang w:val="uk-UA"/>
+        </w:rPr>
+        <w:t>input</w:t>
+      </w:r>
+      <w:proofErr w:type="spellEnd"/>
+      <w:r>
+        <w:rPr>
+          <w:rFonts w:ascii="Times New Roman" w:hAnsi="Times New Roman" w:cs="Times New Roman"/>
+          <w:sz w:val="28"/>
+          <w:szCs w:val="28"/>
+          <w:lang w:val="uk-UA"/>
+        </w:rPr>
+        <w:t>("Введіть число а, яке повинно бути лише додатнім: "))</w:t>
       </w:r>
     </w:p>
     <w:p>
@@ -1061,14 +1482,25 @@
           <w:lang w:val="uk-UA"/>
         </w:rPr>
       </w:pPr>
-      <w:r>
-        <w:rPr>
-          <w:rFonts w:ascii="Times New Roman" w:hAnsi="Times New Roman" w:cs="Times New Roman"/>
-          <w:sz w:val="28"/>
-          <w:szCs w:val="28"/>
-          <w:lang w:val="uk-UA"/>
-        </w:rPr>
-        <w:t>while a&lt;=0:</w:t>
+      <w:proofErr w:type="spellStart"/>
+      <w:r>
+        <w:rPr>
+          <w:rFonts w:ascii="Times New Roman" w:hAnsi="Times New Roman" w:cs="Times New Roman"/>
+          <w:sz w:val="28"/>
+          <w:szCs w:val="28"/>
+          <w:lang w:val="uk-UA"/>
+        </w:rPr>
+        <w:t>while</w:t>
+      </w:r>
+      <w:proofErr w:type="spellEnd"/>
+      <w:r>
+        <w:rPr>
+          <w:rFonts w:ascii="Times New Roman" w:hAnsi="Times New Roman" w:cs="Times New Roman"/>
+          <w:sz w:val="28"/>
+          <w:szCs w:val="28"/>
+          <w:lang w:val="uk-UA"/>
+        </w:rPr>
+        <w:t xml:space="preserve"> a&lt;=0:</w:t>
       </w:r>
     </w:p>
     <w:p>
@@ -1089,7 +1521,27 @@
           <w:szCs w:val="28"/>
           <w:lang w:val="uk-UA"/>
         </w:rPr>
-        <w:t xml:space="preserve">    print("Помилка!")</w:t>
+        <w:t xml:space="preserve">    </w:t>
+      </w:r>
+      <w:proofErr w:type="spellStart"/>
+      <w:r>
+        <w:rPr>
+          <w:rFonts w:ascii="Times New Roman" w:hAnsi="Times New Roman" w:cs="Times New Roman"/>
+          <w:sz w:val="28"/>
+          <w:szCs w:val="28"/>
+          <w:lang w:val="uk-UA"/>
+        </w:rPr>
+        <w:t>print</w:t>
+      </w:r>
+      <w:proofErr w:type="spellEnd"/>
+      <w:r>
+        <w:rPr>
+          <w:rFonts w:ascii="Times New Roman" w:hAnsi="Times New Roman" w:cs="Times New Roman"/>
+          <w:sz w:val="28"/>
+          <w:szCs w:val="28"/>
+          <w:lang w:val="uk-UA"/>
+        </w:rPr>
+        <w:t>("Помилка!")</w:t>
       </w:r>
     </w:p>
     <w:p>
@@ -1110,7 +1562,47 @@
           <w:szCs w:val="28"/>
           <w:lang w:val="uk-UA"/>
         </w:rPr>
-        <w:t xml:space="preserve">    a = float(input("Введіть число а, яке повинно бути лише додатнім: "))</w:t>
+        <w:t xml:space="preserve">    a = </w:t>
+      </w:r>
+      <w:proofErr w:type="spellStart"/>
+      <w:r>
+        <w:rPr>
+          <w:rFonts w:ascii="Times New Roman" w:hAnsi="Times New Roman" w:cs="Times New Roman"/>
+          <w:sz w:val="28"/>
+          <w:szCs w:val="28"/>
+          <w:lang w:val="uk-UA"/>
+        </w:rPr>
+        <w:t>float</w:t>
+      </w:r>
+      <w:proofErr w:type="spellEnd"/>
+      <w:r>
+        <w:rPr>
+          <w:rFonts w:ascii="Times New Roman" w:hAnsi="Times New Roman" w:cs="Times New Roman"/>
+          <w:sz w:val="28"/>
+          <w:szCs w:val="28"/>
+          <w:lang w:val="uk-UA"/>
+        </w:rPr>
+        <w:t>(</w:t>
+      </w:r>
+      <w:proofErr w:type="spellStart"/>
+      <w:r>
+        <w:rPr>
+          <w:rFonts w:ascii="Times New Roman" w:hAnsi="Times New Roman" w:cs="Times New Roman"/>
+          <w:sz w:val="28"/>
+          <w:szCs w:val="28"/>
+          <w:lang w:val="uk-UA"/>
+        </w:rPr>
+        <w:t>input</w:t>
+      </w:r>
+      <w:proofErr w:type="spellEnd"/>
+      <w:r>
+        <w:rPr>
+          <w:rFonts w:ascii="Times New Roman" w:hAnsi="Times New Roman" w:cs="Times New Roman"/>
+          <w:sz w:val="28"/>
+          <w:szCs w:val="28"/>
+          <w:lang w:val="uk-UA"/>
+        </w:rPr>
+        <w:t>("Введіть число а, яке повинно бути лише додатнім: "))</w:t>
       </w:r>
     </w:p>
     <w:p>
@@ -1143,7 +1635,47 @@
           <w:szCs w:val="28"/>
           <w:lang w:val="uk-UA"/>
         </w:rPr>
-        <w:t>b = float(input("Введіть число b, яке повинно бути лише додатнім: "))</w:t>
+        <w:t xml:space="preserve">b = </w:t>
+      </w:r>
+      <w:proofErr w:type="spellStart"/>
+      <w:r>
+        <w:rPr>
+          <w:rFonts w:ascii="Times New Roman" w:hAnsi="Times New Roman" w:cs="Times New Roman"/>
+          <w:sz w:val="28"/>
+          <w:szCs w:val="28"/>
+          <w:lang w:val="uk-UA"/>
+        </w:rPr>
+        <w:t>float</w:t>
+      </w:r>
+      <w:proofErr w:type="spellEnd"/>
+      <w:r>
+        <w:rPr>
+          <w:rFonts w:ascii="Times New Roman" w:hAnsi="Times New Roman" w:cs="Times New Roman"/>
+          <w:sz w:val="28"/>
+          <w:szCs w:val="28"/>
+          <w:lang w:val="uk-UA"/>
+        </w:rPr>
+        <w:t>(</w:t>
+      </w:r>
+      <w:proofErr w:type="spellStart"/>
+      <w:r>
+        <w:rPr>
+          <w:rFonts w:ascii="Times New Roman" w:hAnsi="Times New Roman" w:cs="Times New Roman"/>
+          <w:sz w:val="28"/>
+          <w:szCs w:val="28"/>
+          <w:lang w:val="uk-UA"/>
+        </w:rPr>
+        <w:t>input</w:t>
+      </w:r>
+      <w:proofErr w:type="spellEnd"/>
+      <w:r>
+        <w:rPr>
+          <w:rFonts w:ascii="Times New Roman" w:hAnsi="Times New Roman" w:cs="Times New Roman"/>
+          <w:sz w:val="28"/>
+          <w:szCs w:val="28"/>
+          <w:lang w:val="uk-UA"/>
+        </w:rPr>
+        <w:t>("Введіть число b, яке повинно бути лише додатнім: "))</w:t>
       </w:r>
     </w:p>
     <w:p>
@@ -1157,14 +1689,25 @@
           <w:lang w:val="uk-UA"/>
         </w:rPr>
       </w:pPr>
-      <w:r>
-        <w:rPr>
-          <w:rFonts w:ascii="Times New Roman" w:hAnsi="Times New Roman" w:cs="Times New Roman"/>
-          <w:sz w:val="28"/>
-          <w:szCs w:val="28"/>
-          <w:lang w:val="uk-UA"/>
-        </w:rPr>
-        <w:t>while b &lt;= 0:</w:t>
+      <w:proofErr w:type="spellStart"/>
+      <w:r>
+        <w:rPr>
+          <w:rFonts w:ascii="Times New Roman" w:hAnsi="Times New Roman" w:cs="Times New Roman"/>
+          <w:sz w:val="28"/>
+          <w:szCs w:val="28"/>
+          <w:lang w:val="uk-UA"/>
+        </w:rPr>
+        <w:t>while</w:t>
+      </w:r>
+      <w:proofErr w:type="spellEnd"/>
+      <w:r>
+        <w:rPr>
+          <w:rFonts w:ascii="Times New Roman" w:hAnsi="Times New Roman" w:cs="Times New Roman"/>
+          <w:sz w:val="28"/>
+          <w:szCs w:val="28"/>
+          <w:lang w:val="uk-UA"/>
+        </w:rPr>
+        <w:t xml:space="preserve"> b &lt;= 0:</w:t>
       </w:r>
     </w:p>
     <w:p>
@@ -1185,7 +1728,27 @@
           <w:szCs w:val="28"/>
           <w:lang w:val="uk-UA"/>
         </w:rPr>
-        <w:t xml:space="preserve">    print("Помилка!")</w:t>
+        <w:t xml:space="preserve">    </w:t>
+      </w:r>
+      <w:proofErr w:type="spellStart"/>
+      <w:r>
+        <w:rPr>
+          <w:rFonts w:ascii="Times New Roman" w:hAnsi="Times New Roman" w:cs="Times New Roman"/>
+          <w:sz w:val="28"/>
+          <w:szCs w:val="28"/>
+          <w:lang w:val="uk-UA"/>
+        </w:rPr>
+        <w:t>print</w:t>
+      </w:r>
+      <w:proofErr w:type="spellEnd"/>
+      <w:r>
+        <w:rPr>
+          <w:rFonts w:ascii="Times New Roman" w:hAnsi="Times New Roman" w:cs="Times New Roman"/>
+          <w:sz w:val="28"/>
+          <w:szCs w:val="28"/>
+          <w:lang w:val="uk-UA"/>
+        </w:rPr>
+        <w:t>("Помилка!")</w:t>
       </w:r>
     </w:p>
     <w:p>
@@ -1206,7 +1769,47 @@
           <w:szCs w:val="28"/>
           <w:lang w:val="uk-UA"/>
         </w:rPr>
-        <w:t xml:space="preserve">    b = float(input("Введіть число b, яке повинно бути лише додатнім: "))</w:t>
+        <w:t xml:space="preserve">    b = </w:t>
+      </w:r>
+      <w:proofErr w:type="spellStart"/>
+      <w:r>
+        <w:rPr>
+          <w:rFonts w:ascii="Times New Roman" w:hAnsi="Times New Roman" w:cs="Times New Roman"/>
+          <w:sz w:val="28"/>
+          <w:szCs w:val="28"/>
+          <w:lang w:val="uk-UA"/>
+        </w:rPr>
+        <w:t>float</w:t>
+      </w:r>
+      <w:proofErr w:type="spellEnd"/>
+      <w:r>
+        <w:rPr>
+          <w:rFonts w:ascii="Times New Roman" w:hAnsi="Times New Roman" w:cs="Times New Roman"/>
+          <w:sz w:val="28"/>
+          <w:szCs w:val="28"/>
+          <w:lang w:val="uk-UA"/>
+        </w:rPr>
+        <w:t>(</w:t>
+      </w:r>
+      <w:proofErr w:type="spellStart"/>
+      <w:r>
+        <w:rPr>
+          <w:rFonts w:ascii="Times New Roman" w:hAnsi="Times New Roman" w:cs="Times New Roman"/>
+          <w:sz w:val="28"/>
+          <w:szCs w:val="28"/>
+          <w:lang w:val="uk-UA"/>
+        </w:rPr>
+        <w:t>input</w:t>
+      </w:r>
+      <w:proofErr w:type="spellEnd"/>
+      <w:r>
+        <w:rPr>
+          <w:rFonts w:ascii="Times New Roman" w:hAnsi="Times New Roman" w:cs="Times New Roman"/>
+          <w:sz w:val="28"/>
+          <w:szCs w:val="28"/>
+          <w:lang w:val="uk-UA"/>
+        </w:rPr>
+        <w:t>("Введіть число b, яке повинно бути лише додатнім: "))</w:t>
       </w:r>
     </w:p>
     <w:p>
@@ -1232,14 +1835,25 @@
           <w:lang w:val="uk-UA"/>
         </w:rPr>
       </w:pPr>
-      <w:r>
-        <w:rPr>
-          <w:rFonts w:ascii="Times New Roman" w:hAnsi="Times New Roman" w:cs="Times New Roman"/>
-          <w:sz w:val="28"/>
-          <w:szCs w:val="28"/>
-          <w:lang w:val="uk-UA"/>
-        </w:rPr>
-        <w:t>if a&gt;b:</w:t>
+      <w:proofErr w:type="spellStart"/>
+      <w:r>
+        <w:rPr>
+          <w:rFonts w:ascii="Times New Roman" w:hAnsi="Times New Roman" w:cs="Times New Roman"/>
+          <w:sz w:val="28"/>
+          <w:szCs w:val="28"/>
+          <w:lang w:val="uk-UA"/>
+        </w:rPr>
+        <w:t>if</w:t>
+      </w:r>
+      <w:proofErr w:type="spellEnd"/>
+      <w:r>
+        <w:rPr>
+          <w:rFonts w:ascii="Times New Roman" w:hAnsi="Times New Roman" w:cs="Times New Roman"/>
+          <w:sz w:val="28"/>
+          <w:szCs w:val="28"/>
+          <w:lang w:val="uk-UA"/>
+        </w:rPr>
+        <w:t xml:space="preserve"> a&gt;b:</w:t>
       </w:r>
     </w:p>
     <w:p>
@@ -1260,7 +1874,27 @@
           <w:szCs w:val="28"/>
           <w:lang w:val="uk-UA"/>
         </w:rPr>
-        <w:t xml:space="preserve">    X = float(b*a+1)</w:t>
+        <w:t xml:space="preserve">    X = </w:t>
+      </w:r>
+      <w:proofErr w:type="spellStart"/>
+      <w:r>
+        <w:rPr>
+          <w:rFonts w:ascii="Times New Roman" w:hAnsi="Times New Roman" w:cs="Times New Roman"/>
+          <w:sz w:val="28"/>
+          <w:szCs w:val="28"/>
+          <w:lang w:val="uk-UA"/>
+        </w:rPr>
+        <w:t>float</w:t>
+      </w:r>
+      <w:proofErr w:type="spellEnd"/>
+      <w:r>
+        <w:rPr>
+          <w:rFonts w:ascii="Times New Roman" w:hAnsi="Times New Roman" w:cs="Times New Roman"/>
+          <w:sz w:val="28"/>
+          <w:szCs w:val="28"/>
+          <w:lang w:val="uk-UA"/>
+        </w:rPr>
+        <w:t>(b*a+1)</w:t>
       </w:r>
     </w:p>
     <w:p>
@@ -1274,14 +1908,25 @@
           <w:lang w:val="uk-UA"/>
         </w:rPr>
       </w:pPr>
-      <w:r>
-        <w:rPr>
-          <w:rFonts w:ascii="Times New Roman" w:hAnsi="Times New Roman" w:cs="Times New Roman"/>
-          <w:sz w:val="28"/>
-          <w:szCs w:val="28"/>
-          <w:lang w:val="uk-UA"/>
-        </w:rPr>
-        <w:t>elif a==b:</w:t>
+      <w:proofErr w:type="spellStart"/>
+      <w:r>
+        <w:rPr>
+          <w:rFonts w:ascii="Times New Roman" w:hAnsi="Times New Roman" w:cs="Times New Roman"/>
+          <w:sz w:val="28"/>
+          <w:szCs w:val="28"/>
+          <w:lang w:val="uk-UA"/>
+        </w:rPr>
+        <w:t>elif</w:t>
+      </w:r>
+      <w:proofErr w:type="spellEnd"/>
+      <w:r>
+        <w:rPr>
+          <w:rFonts w:ascii="Times New Roman" w:hAnsi="Times New Roman" w:cs="Times New Roman"/>
+          <w:sz w:val="28"/>
+          <w:szCs w:val="28"/>
+          <w:lang w:val="uk-UA"/>
+        </w:rPr>
+        <w:t xml:space="preserve"> a==b:</w:t>
       </w:r>
     </w:p>
     <w:p>
@@ -1302,7 +1947,27 @@
           <w:szCs w:val="28"/>
           <w:lang w:val="uk-UA"/>
         </w:rPr>
-        <w:t xml:space="preserve">    X = float(-10)</w:t>
+        <w:t xml:space="preserve">    X = </w:t>
+      </w:r>
+      <w:proofErr w:type="spellStart"/>
+      <w:r>
+        <w:rPr>
+          <w:rFonts w:ascii="Times New Roman" w:hAnsi="Times New Roman" w:cs="Times New Roman"/>
+          <w:sz w:val="28"/>
+          <w:szCs w:val="28"/>
+          <w:lang w:val="uk-UA"/>
+        </w:rPr>
+        <w:t>float</w:t>
+      </w:r>
+      <w:proofErr w:type="spellEnd"/>
+      <w:r>
+        <w:rPr>
+          <w:rFonts w:ascii="Times New Roman" w:hAnsi="Times New Roman" w:cs="Times New Roman"/>
+          <w:sz w:val="28"/>
+          <w:szCs w:val="28"/>
+          <w:lang w:val="uk-UA"/>
+        </w:rPr>
+        <w:t>(-10)</w:t>
       </w:r>
     </w:p>
     <w:p>
@@ -1316,14 +1981,25 @@
           <w:lang w:val="uk-UA"/>
         </w:rPr>
       </w:pPr>
-      <w:r>
-        <w:rPr>
-          <w:rFonts w:ascii="Times New Roman" w:hAnsi="Times New Roman" w:cs="Times New Roman"/>
-          <w:sz w:val="28"/>
-          <w:szCs w:val="28"/>
-          <w:lang w:val="uk-UA"/>
-        </w:rPr>
-        <w:t>elif a&lt;b:</w:t>
+      <w:proofErr w:type="spellStart"/>
+      <w:r>
+        <w:rPr>
+          <w:rFonts w:ascii="Times New Roman" w:hAnsi="Times New Roman" w:cs="Times New Roman"/>
+          <w:sz w:val="28"/>
+          <w:szCs w:val="28"/>
+          <w:lang w:val="uk-UA"/>
+        </w:rPr>
+        <w:t>elif</w:t>
+      </w:r>
+      <w:proofErr w:type="spellEnd"/>
+      <w:r>
+        <w:rPr>
+          <w:rFonts w:ascii="Times New Roman" w:hAnsi="Times New Roman" w:cs="Times New Roman"/>
+          <w:sz w:val="28"/>
+          <w:szCs w:val="28"/>
+          <w:lang w:val="uk-UA"/>
+        </w:rPr>
+        <w:t xml:space="preserve"> a&lt;b:</w:t>
       </w:r>
     </w:p>
     <w:p>
@@ -1344,7 +2020,27 @@
           <w:szCs w:val="28"/>
           <w:lang w:val="uk-UA"/>
         </w:rPr>
-        <w:t xml:space="preserve">    X = float((a-5)/b)</w:t>
+        <w:t xml:space="preserve">    X = </w:t>
+      </w:r>
+      <w:proofErr w:type="spellStart"/>
+      <w:r>
+        <w:rPr>
+          <w:rFonts w:ascii="Times New Roman" w:hAnsi="Times New Roman" w:cs="Times New Roman"/>
+          <w:sz w:val="28"/>
+          <w:szCs w:val="28"/>
+          <w:lang w:val="uk-UA"/>
+        </w:rPr>
+        <w:t>float</w:t>
+      </w:r>
+      <w:proofErr w:type="spellEnd"/>
+      <w:r>
+        <w:rPr>
+          <w:rFonts w:ascii="Times New Roman" w:hAnsi="Times New Roman" w:cs="Times New Roman"/>
+          <w:sz w:val="28"/>
+          <w:szCs w:val="28"/>
+          <w:lang w:val="uk-UA"/>
+        </w:rPr>
+        <w:t>((a-5)/b)</w:t>
       </w:r>
     </w:p>
     <w:p>
@@ -1370,6 +2066,7 @@
           <w:lang w:val="uk-UA"/>
         </w:rPr>
       </w:pPr>
+      <w:proofErr w:type="spellStart"/>
       <w:r>
         <w:rPr>
           <w:rFonts w:ascii="Times New Roman" w:hAnsi="Times New Roman" w:cs="Times New Roman"/>
@@ -1378,7 +2075,17 @@
           <w:lang w:val="uk-UA"/>
         </w:rPr>
         <w:lastRenderedPageBreak/>
-        <w:t>print(X)</w:t>
+        <w:t>print</w:t>
+      </w:r>
+      <w:proofErr w:type="spellEnd"/>
+      <w:r>
+        <w:rPr>
+          <w:rFonts w:ascii="Times New Roman" w:hAnsi="Times New Roman" w:cs="Times New Roman"/>
+          <w:sz w:val="28"/>
+          <w:szCs w:val="28"/>
+          <w:lang w:val="uk-UA"/>
+        </w:rPr>
+        <w:t>(X)</w:t>
       </w:r>
     </w:p>
     <w:p>
@@ -1392,14 +2099,25 @@
           <w:lang w:val="uk-UA"/>
         </w:rPr>
       </w:pPr>
-      <w:r>
-        <w:rPr>
-          <w:rFonts w:ascii="Times New Roman" w:hAnsi="Times New Roman" w:cs="Times New Roman"/>
-          <w:sz w:val="28"/>
-          <w:szCs w:val="28"/>
-          <w:lang w:val="uk-UA"/>
-        </w:rPr>
-        <w:t>exit()</w:t>
+      <w:proofErr w:type="spellStart"/>
+      <w:r>
+        <w:rPr>
+          <w:rFonts w:ascii="Times New Roman" w:hAnsi="Times New Roman" w:cs="Times New Roman"/>
+          <w:sz w:val="28"/>
+          <w:szCs w:val="28"/>
+          <w:lang w:val="uk-UA"/>
+        </w:rPr>
+        <w:t>exit</w:t>
+      </w:r>
+      <w:proofErr w:type="spellEnd"/>
+      <w:r>
+        <w:rPr>
+          <w:rFonts w:ascii="Times New Roman" w:hAnsi="Times New Roman" w:cs="Times New Roman"/>
+          <w:sz w:val="28"/>
+          <w:szCs w:val="28"/>
+          <w:lang w:val="uk-UA"/>
+        </w:rPr>
+        <w:t>()</w:t>
       </w:r>
     </w:p>
     <w:p>
@@ -1463,6 +2181,7 @@
           <w:rFonts w:ascii="Times New Roman" w:hAnsi="Times New Roman" w:cs="Times New Roman"/>
           <w:b/>
           <w:bCs/>
+          <w:noProof/>
           <w:sz w:val="32"/>
           <w:szCs w:val="32"/>
           <w:lang w:val="uk-UA"/>
@@ -1602,13 +2321,113 @@
           <w:lang w:val="uk-UA"/>
         </w:rPr>
       </w:pPr>
-      <w:r>
-        <w:rPr>
-          <w:rFonts w:ascii="Times New Roman" w:hAnsi="Times New Roman" w:cs="Times New Roman"/>
-          <w:sz w:val="28"/>
-          <w:szCs w:val="28"/>
-        </w:rPr>
-        <w:t>Написати програму, яка виконує дії згідно з Вашим варіантом.</w:t>
+      <w:proofErr w:type="spellStart"/>
+      <w:r>
+        <w:rPr>
+          <w:rFonts w:ascii="Times New Roman" w:hAnsi="Times New Roman" w:cs="Times New Roman"/>
+          <w:sz w:val="28"/>
+          <w:szCs w:val="28"/>
+        </w:rPr>
+        <w:t>Написати</w:t>
+      </w:r>
+      <w:proofErr w:type="spellEnd"/>
+      <w:r>
+        <w:rPr>
+          <w:rFonts w:ascii="Times New Roman" w:hAnsi="Times New Roman" w:cs="Times New Roman"/>
+          <w:sz w:val="28"/>
+          <w:szCs w:val="28"/>
+        </w:rPr>
+        <w:t xml:space="preserve"> </w:t>
+      </w:r>
+      <w:proofErr w:type="spellStart"/>
+      <w:r>
+        <w:rPr>
+          <w:rFonts w:ascii="Times New Roman" w:hAnsi="Times New Roman" w:cs="Times New Roman"/>
+          <w:sz w:val="28"/>
+          <w:szCs w:val="28"/>
+        </w:rPr>
+        <w:t>програму</w:t>
+      </w:r>
+      <w:proofErr w:type="spellEnd"/>
+      <w:r>
+        <w:rPr>
+          <w:rFonts w:ascii="Times New Roman" w:hAnsi="Times New Roman" w:cs="Times New Roman"/>
+          <w:sz w:val="28"/>
+          <w:szCs w:val="28"/>
+        </w:rPr>
+        <w:t xml:space="preserve">, яка </w:t>
+      </w:r>
+      <w:proofErr w:type="spellStart"/>
+      <w:r>
+        <w:rPr>
+          <w:rFonts w:ascii="Times New Roman" w:hAnsi="Times New Roman" w:cs="Times New Roman"/>
+          <w:sz w:val="28"/>
+          <w:szCs w:val="28"/>
+        </w:rPr>
+        <w:t>виконує</w:t>
+      </w:r>
+      <w:proofErr w:type="spellEnd"/>
+      <w:r>
+        <w:rPr>
+          <w:rFonts w:ascii="Times New Roman" w:hAnsi="Times New Roman" w:cs="Times New Roman"/>
+          <w:sz w:val="28"/>
+          <w:szCs w:val="28"/>
+        </w:rPr>
+        <w:t xml:space="preserve"> </w:t>
+      </w:r>
+      <w:proofErr w:type="spellStart"/>
+      <w:r>
+        <w:rPr>
+          <w:rFonts w:ascii="Times New Roman" w:hAnsi="Times New Roman" w:cs="Times New Roman"/>
+          <w:sz w:val="28"/>
+          <w:szCs w:val="28"/>
+        </w:rPr>
+        <w:t>дії</w:t>
+      </w:r>
+      <w:proofErr w:type="spellEnd"/>
+      <w:r>
+        <w:rPr>
+          <w:rFonts w:ascii="Times New Roman" w:hAnsi="Times New Roman" w:cs="Times New Roman"/>
+          <w:sz w:val="28"/>
+          <w:szCs w:val="28"/>
+        </w:rPr>
+        <w:t xml:space="preserve"> </w:t>
+      </w:r>
+      <w:proofErr w:type="spellStart"/>
+      <w:r>
+        <w:rPr>
+          <w:rFonts w:ascii="Times New Roman" w:hAnsi="Times New Roman" w:cs="Times New Roman"/>
+          <w:sz w:val="28"/>
+          <w:szCs w:val="28"/>
+        </w:rPr>
+        <w:t>згідно</w:t>
+      </w:r>
+      <w:proofErr w:type="spellEnd"/>
+      <w:r>
+        <w:rPr>
+          <w:rFonts w:ascii="Times New Roman" w:hAnsi="Times New Roman" w:cs="Times New Roman"/>
+          <w:sz w:val="28"/>
+          <w:szCs w:val="28"/>
+        </w:rPr>
+        <w:t xml:space="preserve"> з Вашим </w:t>
+      </w:r>
+      <w:proofErr w:type="spellStart"/>
+      <w:r>
+        <w:rPr>
+          <w:rFonts w:ascii="Times New Roman" w:hAnsi="Times New Roman" w:cs="Times New Roman"/>
+          <w:sz w:val="28"/>
+          <w:szCs w:val="28"/>
+        </w:rPr>
+        <w:t>варіантом</w:t>
+      </w:r>
+      <w:proofErr w:type="spellEnd"/>
+      <w:r>
+        <w:rPr>
+          <w:rFonts w:ascii="Times New Roman" w:hAnsi="Times New Roman" w:cs="Times New Roman"/>
+          <w:sz w:val="28"/>
+          <w:szCs w:val="28"/>
+        </w:rPr>
+        <w:t>.</w:t>
       </w:r>
     </w:p>
     <w:p>
@@ -1625,6 +2444,7 @@
       <w:r>
         <w:rPr>
           <w:rFonts w:ascii="Times New Roman" w:hAnsi="Times New Roman" w:cs="Times New Roman"/>
+          <w:noProof/>
           <w:sz w:val="28"/>
           <w:szCs w:val="28"/>
           <w:lang w:val="uk-UA"/>
@@ -1755,7 +2575,27 @@
           <w:szCs w:val="28"/>
           <w:lang w:val="en-US"/>
         </w:rPr>
-        <w:t>for i in range(0,21):</w:t>
+        <w:t xml:space="preserve">for </w:t>
+      </w:r>
+      <w:proofErr w:type="spellStart"/>
+      <w:r>
+        <w:rPr>
+          <w:rFonts w:ascii="Times New Roman" w:hAnsi="Times New Roman" w:cs="Times New Roman"/>
+          <w:sz w:val="28"/>
+          <w:szCs w:val="28"/>
+          <w:lang w:val="en-US"/>
+        </w:rPr>
+        <w:t>i</w:t>
+      </w:r>
+      <w:proofErr w:type="spellEnd"/>
+      <w:r>
+        <w:rPr>
+          <w:rFonts w:ascii="Times New Roman" w:hAnsi="Times New Roman" w:cs="Times New Roman"/>
+          <w:sz w:val="28"/>
+          <w:szCs w:val="28"/>
+          <w:lang w:val="en-US"/>
+        </w:rPr>
+        <w:t xml:space="preserve"> in range(0,21):</w:t>
       </w:r>
     </w:p>
     <w:p>
@@ -1776,7 +2616,27 @@
           <w:szCs w:val="28"/>
           <w:lang w:val="en-US"/>
         </w:rPr>
-        <w:t xml:space="preserve">    if i % 2 == 0:</w:t>
+        <w:t xml:space="preserve">    if </w:t>
+      </w:r>
+      <w:proofErr w:type="spellStart"/>
+      <w:r>
+        <w:rPr>
+          <w:rFonts w:ascii="Times New Roman" w:hAnsi="Times New Roman" w:cs="Times New Roman"/>
+          <w:sz w:val="28"/>
+          <w:szCs w:val="28"/>
+          <w:lang w:val="en-US"/>
+        </w:rPr>
+        <w:t>i</w:t>
+      </w:r>
+      <w:proofErr w:type="spellEnd"/>
+      <w:r>
+        <w:rPr>
+          <w:rFonts w:ascii="Times New Roman" w:hAnsi="Times New Roman" w:cs="Times New Roman"/>
+          <w:sz w:val="28"/>
+          <w:szCs w:val="28"/>
+          <w:lang w:val="en-US"/>
+        </w:rPr>
+        <w:t xml:space="preserve"> % 2 == 0:</w:t>
       </w:r>
     </w:p>
     <w:p>
@@ -1797,8 +2657,19 @@
           <w:szCs w:val="28"/>
           <w:lang w:val="en-US"/>
         </w:rPr>
-        <w:t xml:space="preserve">        Sum += i</w:t>
-      </w:r>
+        <w:t xml:space="preserve">        Sum += </w:t>
+      </w:r>
+      <w:proofErr w:type="spellStart"/>
+      <w:r>
+        <w:rPr>
+          <w:rFonts w:ascii="Times New Roman" w:hAnsi="Times New Roman" w:cs="Times New Roman"/>
+          <w:sz w:val="28"/>
+          <w:szCs w:val="28"/>
+          <w:lang w:val="en-US"/>
+        </w:rPr>
+        <w:t>i</w:t>
+      </w:r>
+      <w:proofErr w:type="spellEnd"/>
     </w:p>
     <w:p>
       <w:pPr>
@@ -1839,8 +2710,19 @@
           <w:szCs w:val="28"/>
           <w:lang w:val="en-US"/>
         </w:rPr>
-        <w:t xml:space="preserve">        product *= i</w:t>
-      </w:r>
+        <w:t xml:space="preserve">        product *= </w:t>
+      </w:r>
+      <w:proofErr w:type="spellStart"/>
+      <w:r>
+        <w:rPr>
+          <w:rFonts w:ascii="Times New Roman" w:hAnsi="Times New Roman" w:cs="Times New Roman"/>
+          <w:sz w:val="28"/>
+          <w:szCs w:val="28"/>
+          <w:lang w:val="en-US"/>
+        </w:rPr>
+        <w:t>i</w:t>
+      </w:r>
+      <w:proofErr w:type="spellEnd"/>
     </w:p>
     <w:p>
       <w:pPr>
@@ -1860,7 +2742,147 @@
           <w:szCs w:val="28"/>
           <w:lang w:val="en-US"/>
         </w:rPr>
-        <w:t>print("Сума парних чисел в діапазоні від 0 до 20 дорівює:",int(Sum))</w:t>
+        <w:t>print("</w:t>
+      </w:r>
+      <w:proofErr w:type="spellStart"/>
+      <w:r>
+        <w:rPr>
+          <w:rFonts w:ascii="Times New Roman" w:hAnsi="Times New Roman" w:cs="Times New Roman"/>
+          <w:sz w:val="28"/>
+          <w:szCs w:val="28"/>
+          <w:lang w:val="en-US"/>
+        </w:rPr>
+        <w:t>Сума</w:t>
+      </w:r>
+      <w:proofErr w:type="spellEnd"/>
+      <w:r>
+        <w:rPr>
+          <w:rFonts w:ascii="Times New Roman" w:hAnsi="Times New Roman" w:cs="Times New Roman"/>
+          <w:sz w:val="28"/>
+          <w:szCs w:val="28"/>
+          <w:lang w:val="en-US"/>
+        </w:rPr>
+        <w:t xml:space="preserve"> </w:t>
+      </w:r>
+      <w:proofErr w:type="spellStart"/>
+      <w:r>
+        <w:rPr>
+          <w:rFonts w:ascii="Times New Roman" w:hAnsi="Times New Roman" w:cs="Times New Roman"/>
+          <w:sz w:val="28"/>
+          <w:szCs w:val="28"/>
+          <w:lang w:val="en-US"/>
+        </w:rPr>
+        <w:t>парних</w:t>
+      </w:r>
+      <w:proofErr w:type="spellEnd"/>
+      <w:r>
+        <w:rPr>
+          <w:rFonts w:ascii="Times New Roman" w:hAnsi="Times New Roman" w:cs="Times New Roman"/>
+          <w:sz w:val="28"/>
+          <w:szCs w:val="28"/>
+          <w:lang w:val="en-US"/>
+        </w:rPr>
+        <w:t xml:space="preserve"> </w:t>
+      </w:r>
+      <w:proofErr w:type="spellStart"/>
+      <w:r>
+        <w:rPr>
+          <w:rFonts w:ascii="Times New Roman" w:hAnsi="Times New Roman" w:cs="Times New Roman"/>
+          <w:sz w:val="28"/>
+          <w:szCs w:val="28"/>
+          <w:lang w:val="en-US"/>
+        </w:rPr>
+        <w:t>чисел</w:t>
+      </w:r>
+      <w:proofErr w:type="spellEnd"/>
+      <w:r>
+        <w:rPr>
+          <w:rFonts w:ascii="Times New Roman" w:hAnsi="Times New Roman" w:cs="Times New Roman"/>
+          <w:sz w:val="28"/>
+          <w:szCs w:val="28"/>
+          <w:lang w:val="en-US"/>
+        </w:rPr>
+        <w:t xml:space="preserve"> в </w:t>
+      </w:r>
+      <w:proofErr w:type="spellStart"/>
+      <w:r>
+        <w:rPr>
+          <w:rFonts w:ascii="Times New Roman" w:hAnsi="Times New Roman" w:cs="Times New Roman"/>
+          <w:sz w:val="28"/>
+          <w:szCs w:val="28"/>
+          <w:lang w:val="en-US"/>
+        </w:rPr>
+        <w:t>діапазоні</w:t>
+      </w:r>
+      <w:proofErr w:type="spellEnd"/>
+      <w:r>
+        <w:rPr>
+          <w:rFonts w:ascii="Times New Roman" w:hAnsi="Times New Roman" w:cs="Times New Roman"/>
+          <w:sz w:val="28"/>
+          <w:szCs w:val="28"/>
+          <w:lang w:val="en-US"/>
+        </w:rPr>
+        <w:t xml:space="preserve"> </w:t>
+      </w:r>
+      <w:proofErr w:type="spellStart"/>
+      <w:r>
+        <w:rPr>
+          <w:rFonts w:ascii="Times New Roman" w:hAnsi="Times New Roman" w:cs="Times New Roman"/>
+          <w:sz w:val="28"/>
+          <w:szCs w:val="28"/>
+          <w:lang w:val="en-US"/>
+        </w:rPr>
+        <w:t>від</w:t>
+      </w:r>
+      <w:proofErr w:type="spellEnd"/>
+      <w:r>
+        <w:rPr>
+          <w:rFonts w:ascii="Times New Roman" w:hAnsi="Times New Roman" w:cs="Times New Roman"/>
+          <w:sz w:val="28"/>
+          <w:szCs w:val="28"/>
+          <w:lang w:val="en-US"/>
+        </w:rPr>
+        <w:t xml:space="preserve"> 0 </w:t>
+      </w:r>
+      <w:proofErr w:type="spellStart"/>
+      <w:r>
+        <w:rPr>
+          <w:rFonts w:ascii="Times New Roman" w:hAnsi="Times New Roman" w:cs="Times New Roman"/>
+          <w:sz w:val="28"/>
+          <w:szCs w:val="28"/>
+          <w:lang w:val="en-US"/>
+        </w:rPr>
+        <w:t>до</w:t>
+      </w:r>
+      <w:proofErr w:type="spellEnd"/>
+      <w:r>
+        <w:rPr>
+          <w:rFonts w:ascii="Times New Roman" w:hAnsi="Times New Roman" w:cs="Times New Roman"/>
+          <w:sz w:val="28"/>
+          <w:szCs w:val="28"/>
+          <w:lang w:val="en-US"/>
+        </w:rPr>
+        <w:t xml:space="preserve"> 20 </w:t>
+      </w:r>
+      <w:proofErr w:type="spellStart"/>
+      <w:r>
+        <w:rPr>
+          <w:rFonts w:ascii="Times New Roman" w:hAnsi="Times New Roman" w:cs="Times New Roman"/>
+          <w:sz w:val="28"/>
+          <w:szCs w:val="28"/>
+          <w:lang w:val="en-US"/>
+        </w:rPr>
+        <w:t>дорівює</w:t>
+      </w:r>
+      <w:proofErr w:type="spellEnd"/>
+      <w:r>
+        <w:rPr>
+          <w:rFonts w:ascii="Times New Roman" w:hAnsi="Times New Roman" w:cs="Times New Roman"/>
+          <w:sz w:val="28"/>
+          <w:szCs w:val="28"/>
+          <w:lang w:val="en-US"/>
+        </w:rPr>
+        <w:t>:",int(Sum))</w:t>
       </w:r>
     </w:p>
     <w:p>
@@ -1881,7 +2903,167 @@
           <w:szCs w:val="28"/>
           <w:lang w:val="en-US"/>
         </w:rPr>
-        <w:t>print("Добуток не парних чисел в діапазоні від 0 до 20 дорівює:",int(product))</w:t>
+        <w:t>print("</w:t>
+      </w:r>
+      <w:proofErr w:type="spellStart"/>
+      <w:r>
+        <w:rPr>
+          <w:rFonts w:ascii="Times New Roman" w:hAnsi="Times New Roman" w:cs="Times New Roman"/>
+          <w:sz w:val="28"/>
+          <w:szCs w:val="28"/>
+          <w:lang w:val="en-US"/>
+        </w:rPr>
+        <w:t>Добуток</w:t>
+      </w:r>
+      <w:proofErr w:type="spellEnd"/>
+      <w:r>
+        <w:rPr>
+          <w:rFonts w:ascii="Times New Roman" w:hAnsi="Times New Roman" w:cs="Times New Roman"/>
+          <w:sz w:val="28"/>
+          <w:szCs w:val="28"/>
+          <w:lang w:val="en-US"/>
+        </w:rPr>
+        <w:t xml:space="preserve"> </w:t>
+      </w:r>
+      <w:proofErr w:type="spellStart"/>
+      <w:r>
+        <w:rPr>
+          <w:rFonts w:ascii="Times New Roman" w:hAnsi="Times New Roman" w:cs="Times New Roman"/>
+          <w:sz w:val="28"/>
+          <w:szCs w:val="28"/>
+          <w:lang w:val="en-US"/>
+        </w:rPr>
+        <w:t>не</w:t>
+      </w:r>
+      <w:proofErr w:type="spellEnd"/>
+      <w:r>
+        <w:rPr>
+          <w:rFonts w:ascii="Times New Roman" w:hAnsi="Times New Roman" w:cs="Times New Roman"/>
+          <w:sz w:val="28"/>
+          <w:szCs w:val="28"/>
+          <w:lang w:val="en-US"/>
+        </w:rPr>
+        <w:t xml:space="preserve"> </w:t>
+      </w:r>
+      <w:proofErr w:type="spellStart"/>
+      <w:r>
+        <w:rPr>
+          <w:rFonts w:ascii="Times New Roman" w:hAnsi="Times New Roman" w:cs="Times New Roman"/>
+          <w:sz w:val="28"/>
+          <w:szCs w:val="28"/>
+          <w:lang w:val="en-US"/>
+        </w:rPr>
+        <w:t>парних</w:t>
+      </w:r>
+      <w:proofErr w:type="spellEnd"/>
+      <w:r>
+        <w:rPr>
+          <w:rFonts w:ascii="Times New Roman" w:hAnsi="Times New Roman" w:cs="Times New Roman"/>
+          <w:sz w:val="28"/>
+          <w:szCs w:val="28"/>
+          <w:lang w:val="en-US"/>
+        </w:rPr>
+        <w:t xml:space="preserve"> </w:t>
+      </w:r>
+      <w:proofErr w:type="spellStart"/>
+      <w:r>
+        <w:rPr>
+          <w:rFonts w:ascii="Times New Roman" w:hAnsi="Times New Roman" w:cs="Times New Roman"/>
+          <w:sz w:val="28"/>
+          <w:szCs w:val="28"/>
+          <w:lang w:val="en-US"/>
+        </w:rPr>
+        <w:t>чисел</w:t>
+      </w:r>
+      <w:proofErr w:type="spellEnd"/>
+      <w:r>
+        <w:rPr>
+          <w:rFonts w:ascii="Times New Roman" w:hAnsi="Times New Roman" w:cs="Times New Roman"/>
+          <w:sz w:val="28"/>
+          <w:szCs w:val="28"/>
+          <w:lang w:val="en-US"/>
+        </w:rPr>
+        <w:t xml:space="preserve"> в </w:t>
+      </w:r>
+      <w:proofErr w:type="spellStart"/>
+      <w:r>
+        <w:rPr>
+          <w:rFonts w:ascii="Times New Roman" w:hAnsi="Times New Roman" w:cs="Times New Roman"/>
+          <w:sz w:val="28"/>
+          <w:szCs w:val="28"/>
+          <w:lang w:val="en-US"/>
+        </w:rPr>
+        <w:t>діапазоні</w:t>
+      </w:r>
+      <w:proofErr w:type="spellEnd"/>
+      <w:r>
+        <w:rPr>
+          <w:rFonts w:ascii="Times New Roman" w:hAnsi="Times New Roman" w:cs="Times New Roman"/>
+          <w:sz w:val="28"/>
+          <w:szCs w:val="28"/>
+          <w:lang w:val="en-US"/>
+        </w:rPr>
+        <w:t xml:space="preserve"> </w:t>
+      </w:r>
+      <w:proofErr w:type="spellStart"/>
+      <w:r>
+        <w:rPr>
+          <w:rFonts w:ascii="Times New Roman" w:hAnsi="Times New Roman" w:cs="Times New Roman"/>
+          <w:sz w:val="28"/>
+          <w:szCs w:val="28"/>
+          <w:lang w:val="en-US"/>
+        </w:rPr>
+        <w:t>від</w:t>
+      </w:r>
+      <w:proofErr w:type="spellEnd"/>
+      <w:r>
+        <w:rPr>
+          <w:rFonts w:ascii="Times New Roman" w:hAnsi="Times New Roman" w:cs="Times New Roman"/>
+          <w:sz w:val="28"/>
+          <w:szCs w:val="28"/>
+          <w:lang w:val="en-US"/>
+        </w:rPr>
+        <w:t xml:space="preserve"> 0 </w:t>
+      </w:r>
+      <w:proofErr w:type="spellStart"/>
+      <w:r>
+        <w:rPr>
+          <w:rFonts w:ascii="Times New Roman" w:hAnsi="Times New Roman" w:cs="Times New Roman"/>
+          <w:sz w:val="28"/>
+          <w:szCs w:val="28"/>
+          <w:lang w:val="en-US"/>
+        </w:rPr>
+        <w:t>до</w:t>
+      </w:r>
+      <w:proofErr w:type="spellEnd"/>
+      <w:r>
+        <w:rPr>
+          <w:rFonts w:ascii="Times New Roman" w:hAnsi="Times New Roman" w:cs="Times New Roman"/>
+          <w:sz w:val="28"/>
+          <w:szCs w:val="28"/>
+          <w:lang w:val="en-US"/>
+        </w:rPr>
+        <w:t xml:space="preserve"> 20 </w:t>
+      </w:r>
+      <w:proofErr w:type="spellStart"/>
+      <w:r>
+        <w:rPr>
+          <w:rFonts w:ascii="Times New Roman" w:hAnsi="Times New Roman" w:cs="Times New Roman"/>
+          <w:sz w:val="28"/>
+          <w:szCs w:val="28"/>
+          <w:lang w:val="en-US"/>
+        </w:rPr>
+        <w:t>дорівює</w:t>
+      </w:r>
+      <w:proofErr w:type="spellEnd"/>
+      <w:r>
+        <w:rPr>
+          <w:rFonts w:ascii="Times New Roman" w:hAnsi="Times New Roman" w:cs="Times New Roman"/>
+          <w:sz w:val="28"/>
+          <w:szCs w:val="28"/>
+          <w:lang w:val="en-US"/>
+        </w:rPr>
+        <w:t>:",int(product))</w:t>
       </w:r>
     </w:p>
     <w:p>
@@ -2102,8 +3284,72 @@
           <w:sz w:val="28"/>
           <w:szCs w:val="28"/>
         </w:rPr>
-        <w:t>Вводиться ціле число N (1&lt;N&lt;9), а виводяться рядки з числами або іншими</w:t>
-      </w:r>
+        <w:t xml:space="preserve">Вводиться </w:t>
+      </w:r>
+      <w:proofErr w:type="spellStart"/>
+      <w:r>
+        <w:rPr>
+          <w:rFonts w:ascii="Times New Roman" w:hAnsi="Times New Roman" w:cs="Times New Roman"/>
+          <w:sz w:val="28"/>
+          <w:szCs w:val="28"/>
+        </w:rPr>
+        <w:t>ціле</w:t>
+      </w:r>
+      <w:proofErr w:type="spellEnd"/>
+      <w:r>
+        <w:rPr>
+          <w:rFonts w:ascii="Times New Roman" w:hAnsi="Times New Roman" w:cs="Times New Roman"/>
+          <w:sz w:val="28"/>
+          <w:szCs w:val="28"/>
+        </w:rPr>
+        <w:t xml:space="preserve"> число N (1&lt;N&lt;9), а </w:t>
+      </w:r>
+      <w:proofErr w:type="spellStart"/>
+      <w:r>
+        <w:rPr>
+          <w:rFonts w:ascii="Times New Roman" w:hAnsi="Times New Roman" w:cs="Times New Roman"/>
+          <w:sz w:val="28"/>
+          <w:szCs w:val="28"/>
+        </w:rPr>
+        <w:t>виводяться</w:t>
+      </w:r>
+      <w:proofErr w:type="spellEnd"/>
+      <w:r>
+        <w:rPr>
+          <w:rFonts w:ascii="Times New Roman" w:hAnsi="Times New Roman" w:cs="Times New Roman"/>
+          <w:sz w:val="28"/>
+          <w:szCs w:val="28"/>
+        </w:rPr>
+        <w:t xml:space="preserve"> рядки з числами </w:t>
+      </w:r>
+      <w:proofErr w:type="spellStart"/>
+      <w:r>
+        <w:rPr>
+          <w:rFonts w:ascii="Times New Roman" w:hAnsi="Times New Roman" w:cs="Times New Roman"/>
+          <w:sz w:val="28"/>
+          <w:szCs w:val="28"/>
+        </w:rPr>
+        <w:t>або</w:t>
+      </w:r>
+      <w:proofErr w:type="spellEnd"/>
+      <w:r>
+        <w:rPr>
+          <w:rFonts w:ascii="Times New Roman" w:hAnsi="Times New Roman" w:cs="Times New Roman"/>
+          <w:sz w:val="28"/>
+          <w:szCs w:val="28"/>
+        </w:rPr>
+        <w:t xml:space="preserve"> </w:t>
+      </w:r>
+      <w:proofErr w:type="spellStart"/>
+      <w:r>
+        <w:rPr>
+          <w:rFonts w:ascii="Times New Roman" w:hAnsi="Times New Roman" w:cs="Times New Roman"/>
+          <w:sz w:val="28"/>
+          <w:szCs w:val="28"/>
+        </w:rPr>
+        <w:t>іншими</w:t>
+      </w:r>
+      <w:proofErr w:type="spellEnd"/>
       <w:r>
         <w:rPr>
           <w:rFonts w:ascii="Times New Roman" w:hAnsi="Times New Roman" w:cs="Times New Roman"/>
@@ -2119,8 +3365,90 @@
           <w:sz w:val="28"/>
           <w:szCs w:val="28"/>
         </w:rPr>
-        <w:t>символами (*, #), які утворюють визначений «рисунок» (останній задається</w:t>
-      </w:r>
+        <w:t xml:space="preserve">символами (*, #), </w:t>
+      </w:r>
+      <w:proofErr w:type="spellStart"/>
+      <w:r>
+        <w:rPr>
+          <w:rFonts w:ascii="Times New Roman" w:hAnsi="Times New Roman" w:cs="Times New Roman"/>
+          <w:sz w:val="28"/>
+          <w:szCs w:val="28"/>
+        </w:rPr>
+        <w:t>які</w:t>
+      </w:r>
+      <w:proofErr w:type="spellEnd"/>
+      <w:r>
+        <w:rPr>
+          <w:rFonts w:ascii="Times New Roman" w:hAnsi="Times New Roman" w:cs="Times New Roman"/>
+          <w:sz w:val="28"/>
+          <w:szCs w:val="28"/>
+        </w:rPr>
+        <w:t xml:space="preserve"> </w:t>
+      </w:r>
+      <w:proofErr w:type="spellStart"/>
+      <w:r>
+        <w:rPr>
+          <w:rFonts w:ascii="Times New Roman" w:hAnsi="Times New Roman" w:cs="Times New Roman"/>
+          <w:sz w:val="28"/>
+          <w:szCs w:val="28"/>
+        </w:rPr>
+        <w:t>утворюють</w:t>
+      </w:r>
+      <w:proofErr w:type="spellEnd"/>
+      <w:r>
+        <w:rPr>
+          <w:rFonts w:ascii="Times New Roman" w:hAnsi="Times New Roman" w:cs="Times New Roman"/>
+          <w:sz w:val="28"/>
+          <w:szCs w:val="28"/>
+        </w:rPr>
+        <w:t xml:space="preserve"> </w:t>
+      </w:r>
+      <w:proofErr w:type="spellStart"/>
+      <w:r>
+        <w:rPr>
+          <w:rFonts w:ascii="Times New Roman" w:hAnsi="Times New Roman" w:cs="Times New Roman"/>
+          <w:sz w:val="28"/>
+          <w:szCs w:val="28"/>
+        </w:rPr>
+        <w:t>визначений</w:t>
+      </w:r>
+      <w:proofErr w:type="spellEnd"/>
+      <w:r>
+        <w:rPr>
+          <w:rFonts w:ascii="Times New Roman" w:hAnsi="Times New Roman" w:cs="Times New Roman"/>
+          <w:sz w:val="28"/>
+          <w:szCs w:val="28"/>
+        </w:rPr>
+        <w:t xml:space="preserve"> «рисунок» (</w:t>
+      </w:r>
+      <w:proofErr w:type="spellStart"/>
+      <w:r>
+        <w:rPr>
+          <w:rFonts w:ascii="Times New Roman" w:hAnsi="Times New Roman" w:cs="Times New Roman"/>
+          <w:sz w:val="28"/>
+          <w:szCs w:val="28"/>
+        </w:rPr>
+        <w:t>останній</w:t>
+      </w:r>
+      <w:proofErr w:type="spellEnd"/>
+      <w:r>
+        <w:rPr>
+          <w:rFonts w:ascii="Times New Roman" w:hAnsi="Times New Roman" w:cs="Times New Roman"/>
+          <w:sz w:val="28"/>
+          <w:szCs w:val="28"/>
+        </w:rPr>
+        <w:t xml:space="preserve"> </w:t>
+      </w:r>
+      <w:proofErr w:type="spellStart"/>
+      <w:r>
+        <w:rPr>
+          <w:rFonts w:ascii="Times New Roman" w:hAnsi="Times New Roman" w:cs="Times New Roman"/>
+          <w:sz w:val="28"/>
+          <w:szCs w:val="28"/>
+        </w:rPr>
+        <w:t>задається</w:t>
+      </w:r>
+      <w:proofErr w:type="spellEnd"/>
       <w:r>
         <w:rPr>
           <w:rFonts w:ascii="Times New Roman" w:hAnsi="Times New Roman" w:cs="Times New Roman"/>
@@ -2130,13 +3458,23 @@
         </w:rPr>
         <w:t xml:space="preserve"> </w:t>
       </w:r>
-      <w:r>
-        <w:rPr>
-          <w:rFonts w:ascii="Times New Roman" w:hAnsi="Times New Roman" w:cs="Times New Roman"/>
-          <w:sz w:val="28"/>
-          <w:szCs w:val="28"/>
-        </w:rPr>
-        <w:t>варіантом).</w:t>
+      <w:proofErr w:type="spellStart"/>
+      <w:r>
+        <w:rPr>
+          <w:rFonts w:ascii="Times New Roman" w:hAnsi="Times New Roman" w:cs="Times New Roman"/>
+          <w:sz w:val="28"/>
+          <w:szCs w:val="28"/>
+        </w:rPr>
+        <w:t>варіантом</w:t>
+      </w:r>
+      <w:proofErr w:type="spellEnd"/>
+      <w:r>
+        <w:rPr>
+          <w:rFonts w:ascii="Times New Roman" w:hAnsi="Times New Roman" w:cs="Times New Roman"/>
+          <w:sz w:val="28"/>
+          <w:szCs w:val="28"/>
+        </w:rPr>
+        <w:t>).</w:t>
       </w:r>
     </w:p>
     <w:p>
@@ -2153,6 +3491,7 @@
       <w:r>
         <w:rPr>
           <w:rFonts w:ascii="Times New Roman" w:hAnsi="Times New Roman" w:cs="Times New Roman"/>
+          <w:noProof/>
           <w:sz w:val="28"/>
           <w:szCs w:val="28"/>
           <w:lang w:val="en-US"/>
@@ -2244,6 +3583,615 @@
           <w:lang w:val="uk-UA"/>
         </w:rPr>
       </w:pPr>
+      <w:proofErr w:type="spellStart"/>
+      <w:r>
+        <w:rPr>
+          <w:rFonts w:ascii="Times New Roman" w:hAnsi="Times New Roman" w:cs="Times New Roman"/>
+          <w:sz w:val="28"/>
+          <w:szCs w:val="28"/>
+          <w:lang w:val="uk-UA"/>
+        </w:rPr>
+        <w:t>num</w:t>
+      </w:r>
+      <w:proofErr w:type="spellEnd"/>
+      <w:r>
+        <w:rPr>
+          <w:rFonts w:ascii="Times New Roman" w:hAnsi="Times New Roman" w:cs="Times New Roman"/>
+          <w:sz w:val="28"/>
+          <w:szCs w:val="28"/>
+          <w:lang w:val="uk-UA"/>
+        </w:rPr>
+        <w:t xml:space="preserve"> = 5</w:t>
+      </w:r>
+    </w:p>
+    <w:p>
+      <w:pPr>
+        <w:spacing w:after="0" w:line="360" w:lineRule="auto"/>
+        <w:ind w:left="360"/>
+        <w:rPr>
+          <w:rFonts w:ascii="Times New Roman" w:hAnsi="Times New Roman" w:cs="Times New Roman"/>
+          <w:sz w:val="28"/>
+          <w:szCs w:val="28"/>
+          <w:lang w:val="uk-UA"/>
+        </w:rPr>
+      </w:pPr>
+      <w:r>
+        <w:rPr>
+          <w:rFonts w:ascii="Times New Roman" w:hAnsi="Times New Roman" w:cs="Times New Roman"/>
+          <w:sz w:val="28"/>
+          <w:szCs w:val="28"/>
+          <w:lang w:val="uk-UA"/>
+        </w:rPr>
+        <w:t>n=5</w:t>
+      </w:r>
+    </w:p>
+    <w:p>
+      <w:pPr>
+        <w:spacing w:after="0" w:line="360" w:lineRule="auto"/>
+        <w:ind w:left="360"/>
+        <w:rPr>
+          <w:rFonts w:ascii="Times New Roman" w:hAnsi="Times New Roman" w:cs="Times New Roman"/>
+          <w:sz w:val="28"/>
+          <w:szCs w:val="28"/>
+          <w:lang w:val="uk-UA"/>
+        </w:rPr>
+      </w:pPr>
+      <w:proofErr w:type="spellStart"/>
+      <w:r>
+        <w:rPr>
+          <w:rFonts w:ascii="Times New Roman" w:hAnsi="Times New Roman" w:cs="Times New Roman"/>
+          <w:sz w:val="28"/>
+          <w:szCs w:val="28"/>
+          <w:lang w:val="uk-UA"/>
+        </w:rPr>
+        <w:t>while</w:t>
+      </w:r>
+      <w:proofErr w:type="spellEnd"/>
+      <w:r>
+        <w:rPr>
+          <w:rFonts w:ascii="Times New Roman" w:hAnsi="Times New Roman" w:cs="Times New Roman"/>
+          <w:sz w:val="28"/>
+          <w:szCs w:val="28"/>
+          <w:lang w:val="uk-UA"/>
+        </w:rPr>
+        <w:t xml:space="preserve"> n&gt;0:</w:t>
+      </w:r>
+    </w:p>
+    <w:p>
+      <w:pPr>
+        <w:spacing w:after="0" w:line="360" w:lineRule="auto"/>
+        <w:ind w:left="360"/>
+        <w:rPr>
+          <w:rFonts w:ascii="Times New Roman" w:hAnsi="Times New Roman" w:cs="Times New Roman"/>
+          <w:sz w:val="28"/>
+          <w:szCs w:val="28"/>
+          <w:lang w:val="uk-UA"/>
+        </w:rPr>
+      </w:pPr>
+      <w:r>
+        <w:rPr>
+          <w:rFonts w:ascii="Times New Roman" w:hAnsi="Times New Roman" w:cs="Times New Roman"/>
+          <w:sz w:val="28"/>
+          <w:szCs w:val="28"/>
+          <w:lang w:val="uk-UA"/>
+        </w:rPr>
+        <w:t xml:space="preserve">    </w:t>
+      </w:r>
+      <w:proofErr w:type="spellStart"/>
+      <w:r>
+        <w:rPr>
+          <w:rFonts w:ascii="Times New Roman" w:hAnsi="Times New Roman" w:cs="Times New Roman"/>
+          <w:sz w:val="28"/>
+          <w:szCs w:val="28"/>
+          <w:lang w:val="uk-UA"/>
+        </w:rPr>
+        <w:t>for</w:t>
+      </w:r>
+      <w:proofErr w:type="spellEnd"/>
+      <w:r>
+        <w:rPr>
+          <w:rFonts w:ascii="Times New Roman" w:hAnsi="Times New Roman" w:cs="Times New Roman"/>
+          <w:sz w:val="28"/>
+          <w:szCs w:val="28"/>
+          <w:lang w:val="uk-UA"/>
+        </w:rPr>
+        <w:t xml:space="preserve"> j </w:t>
+      </w:r>
+      <w:proofErr w:type="spellStart"/>
+      <w:r>
+        <w:rPr>
+          <w:rFonts w:ascii="Times New Roman" w:hAnsi="Times New Roman" w:cs="Times New Roman"/>
+          <w:sz w:val="28"/>
+          <w:szCs w:val="28"/>
+          <w:lang w:val="uk-UA"/>
+        </w:rPr>
+        <w:t>in</w:t>
+      </w:r>
+      <w:proofErr w:type="spellEnd"/>
+      <w:r>
+        <w:rPr>
+          <w:rFonts w:ascii="Times New Roman" w:hAnsi="Times New Roman" w:cs="Times New Roman"/>
+          <w:sz w:val="28"/>
+          <w:szCs w:val="28"/>
+          <w:lang w:val="uk-UA"/>
+        </w:rPr>
+        <w:t xml:space="preserve"> </w:t>
+      </w:r>
+      <w:proofErr w:type="spellStart"/>
+      <w:r>
+        <w:rPr>
+          <w:rFonts w:ascii="Times New Roman" w:hAnsi="Times New Roman" w:cs="Times New Roman"/>
+          <w:sz w:val="28"/>
+          <w:szCs w:val="28"/>
+          <w:lang w:val="uk-UA"/>
+        </w:rPr>
+        <w:t>range</w:t>
+      </w:r>
+      <w:proofErr w:type="spellEnd"/>
+      <w:r>
+        <w:rPr>
+          <w:rFonts w:ascii="Times New Roman" w:hAnsi="Times New Roman" w:cs="Times New Roman"/>
+          <w:sz w:val="28"/>
+          <w:szCs w:val="28"/>
+          <w:lang w:val="uk-UA"/>
+        </w:rPr>
+        <w:t>(0, n):</w:t>
+      </w:r>
+    </w:p>
+    <w:p>
+      <w:pPr>
+        <w:spacing w:after="0" w:line="360" w:lineRule="auto"/>
+        <w:ind w:left="360"/>
+        <w:rPr>
+          <w:rFonts w:ascii="Times New Roman" w:hAnsi="Times New Roman" w:cs="Times New Roman"/>
+          <w:sz w:val="28"/>
+          <w:szCs w:val="28"/>
+          <w:lang w:val="uk-UA"/>
+        </w:rPr>
+      </w:pPr>
+      <w:r>
+        <w:rPr>
+          <w:rFonts w:ascii="Times New Roman" w:hAnsi="Times New Roman" w:cs="Times New Roman"/>
+          <w:sz w:val="28"/>
+          <w:szCs w:val="28"/>
+          <w:lang w:val="uk-UA"/>
+        </w:rPr>
+        <w:t xml:space="preserve">        </w:t>
+      </w:r>
+      <w:proofErr w:type="spellStart"/>
+      <w:r>
+        <w:rPr>
+          <w:rFonts w:ascii="Times New Roman" w:hAnsi="Times New Roman" w:cs="Times New Roman"/>
+          <w:sz w:val="28"/>
+          <w:szCs w:val="28"/>
+          <w:lang w:val="uk-UA"/>
+        </w:rPr>
+        <w:t>print</w:t>
+      </w:r>
+      <w:proofErr w:type="spellEnd"/>
+      <w:r>
+        <w:rPr>
+          <w:rFonts w:ascii="Times New Roman" w:hAnsi="Times New Roman" w:cs="Times New Roman"/>
+          <w:sz w:val="28"/>
+          <w:szCs w:val="28"/>
+          <w:lang w:val="uk-UA"/>
+        </w:rPr>
+        <w:t>(</w:t>
+      </w:r>
+      <w:proofErr w:type="spellStart"/>
+      <w:r>
+        <w:rPr>
+          <w:rFonts w:ascii="Times New Roman" w:hAnsi="Times New Roman" w:cs="Times New Roman"/>
+          <w:sz w:val="28"/>
+          <w:szCs w:val="28"/>
+          <w:lang w:val="uk-UA"/>
+        </w:rPr>
+        <w:t>num</w:t>
+      </w:r>
+      <w:proofErr w:type="spellEnd"/>
+      <w:r>
+        <w:rPr>
+          <w:rFonts w:ascii="Times New Roman" w:hAnsi="Times New Roman" w:cs="Times New Roman"/>
+          <w:sz w:val="28"/>
+          <w:szCs w:val="28"/>
+          <w:lang w:val="uk-UA"/>
+        </w:rPr>
+        <w:t xml:space="preserve">, </w:t>
+      </w:r>
+      <w:proofErr w:type="spellStart"/>
+      <w:r>
+        <w:rPr>
+          <w:rFonts w:ascii="Times New Roman" w:hAnsi="Times New Roman" w:cs="Times New Roman"/>
+          <w:sz w:val="28"/>
+          <w:szCs w:val="28"/>
+          <w:lang w:val="uk-UA"/>
+        </w:rPr>
+        <w:t>end</w:t>
+      </w:r>
+      <w:proofErr w:type="spellEnd"/>
+      <w:r>
+        <w:rPr>
+          <w:rFonts w:ascii="Times New Roman" w:hAnsi="Times New Roman" w:cs="Times New Roman"/>
+          <w:sz w:val="28"/>
+          <w:szCs w:val="28"/>
+          <w:lang w:val="uk-UA"/>
+        </w:rPr>
+        <w:t>=" ")</w:t>
+      </w:r>
+    </w:p>
+    <w:p>
+      <w:pPr>
+        <w:spacing w:after="0" w:line="360" w:lineRule="auto"/>
+        <w:ind w:left="360"/>
+        <w:rPr>
+          <w:rFonts w:ascii="Times New Roman" w:hAnsi="Times New Roman" w:cs="Times New Roman"/>
+          <w:sz w:val="28"/>
+          <w:szCs w:val="28"/>
+          <w:lang w:val="uk-UA"/>
+        </w:rPr>
+      </w:pPr>
+      <w:r>
+        <w:rPr>
+          <w:rFonts w:ascii="Times New Roman" w:hAnsi="Times New Roman" w:cs="Times New Roman"/>
+          <w:sz w:val="28"/>
+          <w:szCs w:val="28"/>
+          <w:lang w:val="uk-UA"/>
+        </w:rPr>
+        <w:t xml:space="preserve">    </w:t>
+      </w:r>
+      <w:proofErr w:type="spellStart"/>
+      <w:r>
+        <w:rPr>
+          <w:rFonts w:ascii="Times New Roman" w:hAnsi="Times New Roman" w:cs="Times New Roman"/>
+          <w:sz w:val="28"/>
+          <w:szCs w:val="28"/>
+          <w:lang w:val="uk-UA"/>
+        </w:rPr>
+        <w:t>print</w:t>
+      </w:r>
+      <w:proofErr w:type="spellEnd"/>
+      <w:r>
+        <w:rPr>
+          <w:rFonts w:ascii="Times New Roman" w:hAnsi="Times New Roman" w:cs="Times New Roman"/>
+          <w:sz w:val="28"/>
+          <w:szCs w:val="28"/>
+          <w:lang w:val="uk-UA"/>
+        </w:rPr>
+        <w:t>("\n")</w:t>
+      </w:r>
+    </w:p>
+    <w:p>
+      <w:pPr>
+        <w:spacing w:after="0" w:line="360" w:lineRule="auto"/>
+        <w:ind w:left="360"/>
+        <w:rPr>
+          <w:rFonts w:ascii="Times New Roman" w:hAnsi="Times New Roman" w:cs="Times New Roman"/>
+          <w:sz w:val="28"/>
+          <w:szCs w:val="28"/>
+          <w:lang w:val="uk-UA"/>
+        </w:rPr>
+      </w:pPr>
+      <w:r>
+        <w:rPr>
+          <w:rFonts w:ascii="Times New Roman" w:hAnsi="Times New Roman" w:cs="Times New Roman"/>
+          <w:sz w:val="28"/>
+          <w:szCs w:val="28"/>
+          <w:lang w:val="uk-UA"/>
+        </w:rPr>
+        <w:t xml:space="preserve">    n-=1</w:t>
+      </w:r>
+    </w:p>
+    <w:p>
+      <w:pPr>
+        <w:spacing w:after="0" w:line="360" w:lineRule="auto"/>
+        <w:ind w:left="360"/>
+        <w:rPr>
+          <w:rFonts w:ascii="Times New Roman" w:hAnsi="Times New Roman" w:cs="Times New Roman"/>
+          <w:sz w:val="28"/>
+          <w:szCs w:val="28"/>
+          <w:lang w:val="uk-UA"/>
+        </w:rPr>
+      </w:pPr>
+    </w:p>
+    <w:p>
+      <w:pPr>
+        <w:spacing w:after="0" w:line="360" w:lineRule="auto"/>
+        <w:ind w:left="360"/>
+        <w:rPr>
+          <w:rFonts w:ascii="Times New Roman" w:hAnsi="Times New Roman" w:cs="Times New Roman"/>
+          <w:sz w:val="28"/>
+          <w:szCs w:val="28"/>
+          <w:lang w:val="uk-UA"/>
+        </w:rPr>
+      </w:pPr>
+      <w:proofErr w:type="spellStart"/>
+      <w:r>
+        <w:rPr>
+          <w:rFonts w:ascii="Times New Roman" w:hAnsi="Times New Roman" w:cs="Times New Roman"/>
+          <w:sz w:val="28"/>
+          <w:szCs w:val="28"/>
+          <w:lang w:val="uk-UA"/>
+        </w:rPr>
+        <w:t>while</w:t>
+      </w:r>
+      <w:proofErr w:type="spellEnd"/>
+      <w:r>
+        <w:rPr>
+          <w:rFonts w:ascii="Times New Roman" w:hAnsi="Times New Roman" w:cs="Times New Roman"/>
+          <w:sz w:val="28"/>
+          <w:szCs w:val="28"/>
+          <w:lang w:val="uk-UA"/>
+        </w:rPr>
+        <w:t xml:space="preserve"> n&lt;5:</w:t>
+      </w:r>
+    </w:p>
+    <w:p>
+      <w:pPr>
+        <w:spacing w:after="0" w:line="360" w:lineRule="auto"/>
+        <w:ind w:left="360"/>
+        <w:rPr>
+          <w:rFonts w:ascii="Times New Roman" w:hAnsi="Times New Roman" w:cs="Times New Roman"/>
+          <w:sz w:val="28"/>
+          <w:szCs w:val="28"/>
+          <w:lang w:val="uk-UA"/>
+        </w:rPr>
+      </w:pPr>
+      <w:r>
+        <w:rPr>
+          <w:rFonts w:ascii="Times New Roman" w:hAnsi="Times New Roman" w:cs="Times New Roman"/>
+          <w:sz w:val="28"/>
+          <w:szCs w:val="28"/>
+          <w:lang w:val="uk-UA"/>
+        </w:rPr>
+        <w:t xml:space="preserve">    </w:t>
+      </w:r>
+      <w:proofErr w:type="spellStart"/>
+      <w:r>
+        <w:rPr>
+          <w:rFonts w:ascii="Times New Roman" w:hAnsi="Times New Roman" w:cs="Times New Roman"/>
+          <w:sz w:val="28"/>
+          <w:szCs w:val="28"/>
+          <w:lang w:val="uk-UA"/>
+        </w:rPr>
+        <w:t>for</w:t>
+      </w:r>
+      <w:proofErr w:type="spellEnd"/>
+      <w:r>
+        <w:rPr>
+          <w:rFonts w:ascii="Times New Roman" w:hAnsi="Times New Roman" w:cs="Times New Roman"/>
+          <w:sz w:val="28"/>
+          <w:szCs w:val="28"/>
+          <w:lang w:val="uk-UA"/>
+        </w:rPr>
+        <w:t xml:space="preserve"> j </w:t>
+      </w:r>
+      <w:proofErr w:type="spellStart"/>
+      <w:r>
+        <w:rPr>
+          <w:rFonts w:ascii="Times New Roman" w:hAnsi="Times New Roman" w:cs="Times New Roman"/>
+          <w:sz w:val="28"/>
+          <w:szCs w:val="28"/>
+          <w:lang w:val="uk-UA"/>
+        </w:rPr>
+        <w:t>in</w:t>
+      </w:r>
+      <w:proofErr w:type="spellEnd"/>
+      <w:r>
+        <w:rPr>
+          <w:rFonts w:ascii="Times New Roman" w:hAnsi="Times New Roman" w:cs="Times New Roman"/>
+          <w:sz w:val="28"/>
+          <w:szCs w:val="28"/>
+          <w:lang w:val="uk-UA"/>
+        </w:rPr>
+        <w:t xml:space="preserve"> </w:t>
+      </w:r>
+      <w:proofErr w:type="spellStart"/>
+      <w:r>
+        <w:rPr>
+          <w:rFonts w:ascii="Times New Roman" w:hAnsi="Times New Roman" w:cs="Times New Roman"/>
+          <w:sz w:val="28"/>
+          <w:szCs w:val="28"/>
+          <w:lang w:val="uk-UA"/>
+        </w:rPr>
+        <w:t>range</w:t>
+      </w:r>
+      <w:proofErr w:type="spellEnd"/>
+      <w:r>
+        <w:rPr>
+          <w:rFonts w:ascii="Times New Roman" w:hAnsi="Times New Roman" w:cs="Times New Roman"/>
+          <w:sz w:val="28"/>
+          <w:szCs w:val="28"/>
+          <w:lang w:val="uk-UA"/>
+        </w:rPr>
+        <w:t>(0, n+1):</w:t>
+      </w:r>
+    </w:p>
+    <w:p>
+      <w:pPr>
+        <w:spacing w:after="0" w:line="360" w:lineRule="auto"/>
+        <w:ind w:left="360"/>
+        <w:rPr>
+          <w:rFonts w:ascii="Times New Roman" w:hAnsi="Times New Roman" w:cs="Times New Roman"/>
+          <w:sz w:val="28"/>
+          <w:szCs w:val="28"/>
+          <w:lang w:val="uk-UA"/>
+        </w:rPr>
+      </w:pPr>
+      <w:r>
+        <w:rPr>
+          <w:rFonts w:ascii="Times New Roman" w:hAnsi="Times New Roman" w:cs="Times New Roman"/>
+          <w:sz w:val="28"/>
+          <w:szCs w:val="28"/>
+          <w:lang w:val="uk-UA"/>
+        </w:rPr>
+        <w:t xml:space="preserve">        </w:t>
+      </w:r>
+      <w:proofErr w:type="spellStart"/>
+      <w:r>
+        <w:rPr>
+          <w:rFonts w:ascii="Times New Roman" w:hAnsi="Times New Roman" w:cs="Times New Roman"/>
+          <w:sz w:val="28"/>
+          <w:szCs w:val="28"/>
+          <w:lang w:val="uk-UA"/>
+        </w:rPr>
+        <w:t>print</w:t>
+      </w:r>
+      <w:proofErr w:type="spellEnd"/>
+      <w:r>
+        <w:rPr>
+          <w:rFonts w:ascii="Times New Roman" w:hAnsi="Times New Roman" w:cs="Times New Roman"/>
+          <w:sz w:val="28"/>
+          <w:szCs w:val="28"/>
+          <w:lang w:val="uk-UA"/>
+        </w:rPr>
+        <w:t>(</w:t>
+      </w:r>
+      <w:proofErr w:type="spellStart"/>
+      <w:r>
+        <w:rPr>
+          <w:rFonts w:ascii="Times New Roman" w:hAnsi="Times New Roman" w:cs="Times New Roman"/>
+          <w:sz w:val="28"/>
+          <w:szCs w:val="28"/>
+          <w:lang w:val="uk-UA"/>
+        </w:rPr>
+        <w:t>num</w:t>
+      </w:r>
+      <w:proofErr w:type="spellEnd"/>
+      <w:r>
+        <w:rPr>
+          <w:rFonts w:ascii="Times New Roman" w:hAnsi="Times New Roman" w:cs="Times New Roman"/>
+          <w:sz w:val="28"/>
+          <w:szCs w:val="28"/>
+          <w:lang w:val="uk-UA"/>
+        </w:rPr>
+        <w:t xml:space="preserve">, </w:t>
+      </w:r>
+      <w:proofErr w:type="spellStart"/>
+      <w:r>
+        <w:rPr>
+          <w:rFonts w:ascii="Times New Roman" w:hAnsi="Times New Roman" w:cs="Times New Roman"/>
+          <w:sz w:val="28"/>
+          <w:szCs w:val="28"/>
+          <w:lang w:val="uk-UA"/>
+        </w:rPr>
+        <w:t>end</w:t>
+      </w:r>
+      <w:proofErr w:type="spellEnd"/>
+      <w:r>
+        <w:rPr>
+          <w:rFonts w:ascii="Times New Roman" w:hAnsi="Times New Roman" w:cs="Times New Roman"/>
+          <w:sz w:val="28"/>
+          <w:szCs w:val="28"/>
+          <w:lang w:val="uk-UA"/>
+        </w:rPr>
+        <w:t>=" ")</w:t>
+      </w:r>
+    </w:p>
+    <w:p>
+      <w:pPr>
+        <w:spacing w:after="0" w:line="360" w:lineRule="auto"/>
+        <w:ind w:left="360"/>
+        <w:rPr>
+          <w:rFonts w:ascii="Times New Roman" w:hAnsi="Times New Roman" w:cs="Times New Roman"/>
+          <w:sz w:val="28"/>
+          <w:szCs w:val="28"/>
+          <w:lang w:val="uk-UA"/>
+        </w:rPr>
+      </w:pPr>
+      <w:r>
+        <w:rPr>
+          <w:rFonts w:ascii="Times New Roman" w:hAnsi="Times New Roman" w:cs="Times New Roman"/>
+          <w:sz w:val="28"/>
+          <w:szCs w:val="28"/>
+          <w:lang w:val="uk-UA"/>
+        </w:rPr>
+        <w:t xml:space="preserve">    </w:t>
+      </w:r>
+      <w:proofErr w:type="spellStart"/>
+      <w:r>
+        <w:rPr>
+          <w:rFonts w:ascii="Times New Roman" w:hAnsi="Times New Roman" w:cs="Times New Roman"/>
+          <w:sz w:val="28"/>
+          <w:szCs w:val="28"/>
+          <w:lang w:val="uk-UA"/>
+        </w:rPr>
+        <w:t>print</w:t>
+      </w:r>
+      <w:proofErr w:type="spellEnd"/>
+      <w:r>
+        <w:rPr>
+          <w:rFonts w:ascii="Times New Roman" w:hAnsi="Times New Roman" w:cs="Times New Roman"/>
+          <w:sz w:val="28"/>
+          <w:szCs w:val="28"/>
+          <w:lang w:val="uk-UA"/>
+        </w:rPr>
+        <w:t>("\n")</w:t>
+      </w:r>
+    </w:p>
+    <w:p>
+      <w:pPr>
+        <w:spacing w:after="0" w:line="360" w:lineRule="auto"/>
+        <w:ind w:left="360"/>
+        <w:rPr>
+          <w:rFonts w:ascii="Times New Roman" w:hAnsi="Times New Roman" w:cs="Times New Roman"/>
+          <w:sz w:val="28"/>
+          <w:szCs w:val="28"/>
+          <w:lang w:val="uk-UA"/>
+        </w:rPr>
+      </w:pPr>
+      <w:r>
+        <w:rPr>
+          <w:rFonts w:ascii="Times New Roman" w:hAnsi="Times New Roman" w:cs="Times New Roman"/>
+          <w:sz w:val="28"/>
+          <w:szCs w:val="28"/>
+          <w:lang w:val="uk-UA"/>
+        </w:rPr>
+        <w:t xml:space="preserve">    n += 1</w:t>
+      </w:r>
+    </w:p>
+    <w:p>
+      <w:pPr>
+        <w:spacing w:after="0" w:line="360" w:lineRule="auto"/>
+        <w:ind w:left="360"/>
+        <w:rPr>
+          <w:rFonts w:ascii="Times New Roman" w:hAnsi="Times New Roman" w:cs="Times New Roman"/>
+          <w:sz w:val="28"/>
+          <w:szCs w:val="28"/>
+          <w:lang w:val="uk-UA"/>
+        </w:rPr>
+      </w:pPr>
+    </w:p>
+    <w:p>
+      <w:pPr>
+        <w:spacing w:after="0" w:line="360" w:lineRule="auto"/>
+        <w:ind w:left="360"/>
+        <w:rPr>
+          <w:rFonts w:ascii="Times New Roman" w:hAnsi="Times New Roman" w:cs="Times New Roman"/>
+          <w:sz w:val="28"/>
+          <w:szCs w:val="28"/>
+          <w:lang w:val="uk-UA"/>
+        </w:rPr>
+      </w:pPr>
+      <w:proofErr w:type="spellStart"/>
+      <w:r>
+        <w:rPr>
+          <w:rFonts w:ascii="Times New Roman" w:hAnsi="Times New Roman" w:cs="Times New Roman"/>
+          <w:sz w:val="28"/>
+          <w:szCs w:val="28"/>
+          <w:lang w:val="uk-UA"/>
+        </w:rPr>
+        <w:t>exit</w:t>
+      </w:r>
+      <w:proofErr w:type="spellEnd"/>
+      <w:r>
+        <w:rPr>
+          <w:rFonts w:ascii="Times New Roman" w:hAnsi="Times New Roman" w:cs="Times New Roman"/>
+          <w:sz w:val="28"/>
+          <w:szCs w:val="28"/>
+          <w:lang w:val="uk-UA"/>
+        </w:rPr>
+        <w:t>(0)</w:t>
+      </w:r>
     </w:p>
     <w:p>
       <w:pPr>
@@ -2285,6 +4233,7 @@
           <w:szCs w:val="32"/>
           <w:lang w:val="uk-UA"/>
         </w:rPr>
+        <w:lastRenderedPageBreak/>
         <w:t>Приклад роботи програми</w:t>
       </w:r>
     </w:p>
@@ -2299,9 +4248,81 @@
           <w:lang w:val="uk-UA"/>
         </w:rPr>
       </w:pPr>
+      <w:r>
+        <w:rPr>
+          <w:rFonts w:ascii="Times New Roman" w:hAnsi="Times New Roman" w:cs="Times New Roman"/>
+          <w:sz w:val="28"/>
+          <w:szCs w:val="28"/>
+          <w:lang w:val="uk-UA"/>
+        </w:rPr>
+        <w:drawing>
+          <wp:inline distT="0" distB="0" distL="0" distR="0" wp14:anchorId="3FD40631" wp14:editId="1006EF7F">
+            <wp:extent cx="3400900" cy="4982270"/>
+            <wp:effectExtent l="0" t="0" r="9525" b="0"/>
+            <wp:docPr id="137686121" name="Рисунок 1" descr="Зображення, що містить текст, знімок екрана, дизайн&#10;&#10;Вміст на основі ШІ може бути неправильним."/>
+            <wp:cNvGraphicFramePr>
+              <a:graphicFrameLocks xmlns:a="http://schemas.openxmlformats.org/drawingml/2006/main" noChangeAspect="1"/>
+            </wp:cNvGraphicFramePr>
+            <a:graphic xmlns:a="http://schemas.openxmlformats.org/drawingml/2006/main">
+              <a:graphicData uri="http://schemas.openxmlformats.org/drawingml/2006/picture">
+                <pic:pic xmlns:pic="http://schemas.openxmlformats.org/drawingml/2006/picture">
+                  <pic:nvPicPr>
+                    <pic:cNvPr id="137686121" name="Рисунок 1" descr="Зображення, що містить текст, знімок екрана, дизайн&#10;&#10;Вміст на основі ШІ може бути неправильним."/>
+                    <pic:cNvPicPr/>
+                  </pic:nvPicPr>
+                  <pic:blipFill>
+                    <a:blip r:embed="rId13"/>
+                    <a:stretch>
+                      <a:fillRect/>
+                    </a:stretch>
+                  </pic:blipFill>
+                  <pic:spPr>
+                    <a:xfrm>
+                      <a:off x="0" y="0"/>
+                      <a:ext cx="3400900" cy="4982270"/>
+                    </a:xfrm>
+                    <a:prstGeom prst="rect">
+                      <a:avLst/>
+                    </a:prstGeom>
+                  </pic:spPr>
+                </pic:pic>
+              </a:graphicData>
+            </a:graphic>
+          </wp:inline>
+        </w:drawing>
+      </w:r>
+    </w:p>
+    <w:p>
+      <w:pPr>
+        <w:spacing w:after="0" w:line="360" w:lineRule="auto"/>
+        <w:rPr>
+          <w:rFonts w:ascii="Times New Roman" w:hAnsi="Times New Roman" w:cs="Times New Roman"/>
+          <w:sz w:val="28"/>
+          <w:szCs w:val="28"/>
+          <w:lang w:val="en-US"/>
+        </w:rPr>
+      </w:pPr>
+      <w:r>
+        <w:rPr>
+          <w:rFonts w:ascii="Times New Roman" w:hAnsi="Times New Roman" w:cs="Times New Roman"/>
+          <w:sz w:val="28"/>
+          <w:szCs w:val="28"/>
+          <w:lang w:val="uk-UA"/>
+        </w:rPr>
+        <w:t xml:space="preserve">Посилання на </w:t>
+      </w:r>
+      <w:r>
+        <w:rPr>
+          <w:rFonts w:ascii="Times New Roman" w:hAnsi="Times New Roman" w:cs="Times New Roman"/>
+          <w:sz w:val="28"/>
+          <w:szCs w:val="28"/>
+          <w:lang w:val="en-US"/>
+        </w:rPr>
+        <w:t xml:space="preserve">GitHub: </w:t>
+      </w:r>
     </w:p>
     <w:sectPr>
-      <w:headerReference w:type="default" r:id="rId13"/>
+      <w:headerReference w:type="default" r:id="rId14"/>
       <w:pgSz w:w="11906" w:h="16838"/>
       <w:pgMar w:top="851" w:right="851" w:bottom="851" w:left="1134" w:header="709" w:footer="709" w:gutter="0"/>
       <w:cols w:space="708"/>
@@ -4051,6 +6072,7 @@
   <w:style w:type="character" w:default="1" w:styleId="a0">
     <w:name w:val="Default Paragraph Font"/>
     <w:uiPriority w:val="1"/>
+    <w:semiHidden/>
     <w:unhideWhenUsed/>
   </w:style>
   <w:style w:type="table" w:default="1" w:styleId="a1">
